--- a/Analysis Data Draft v8.docx
+++ b/Analysis Data Draft v8.docx
@@ -14,16 +14,14 @@
           <w:szCs w:val="28"/>
         </w:rPr>
       </w:pPr>
-      <w:ins w:id="0" w:author="Jamie" w:date="2014-04-05T12:18:00Z">
-        <w:r>
-          <w:rPr>
-            <w:rFonts w:cs="Arial Black" w:ascii="Cambria" w:hAnsi="Cambria"/>
-            <w:color w:val="3465A4"/>
-            <w:sz w:val="28"/>
-            <w:szCs w:val="28"/>
-          </w:rPr>
-        </w:r>
-      </w:ins>
+      <w:r>
+        <w:rPr>
+          <w:rFonts w:cs="Arial Black" w:ascii="Cambria" w:hAnsi="Cambria"/>
+          <w:color w:val="3465A4"/>
+          <w:sz w:val="28"/>
+          <w:szCs w:val="28"/>
+        </w:rPr>
+      </w:r>
     </w:p>
     <w:p>
       <w:pPr>
@@ -36,16 +34,14 @@
           <w:szCs w:val="28"/>
         </w:rPr>
       </w:pPr>
-      <w:ins w:id="1" w:author="Jamie" w:date="2014-04-05T12:18:00Z">
-        <w:r>
-          <w:rPr>
-            <w:rFonts w:cs="Arial Black" w:ascii="Cambria" w:hAnsi="Cambria"/>
-            <w:color w:val="3465A4"/>
-            <w:sz w:val="28"/>
-            <w:szCs w:val="28"/>
-          </w:rPr>
-        </w:r>
-      </w:ins>
+      <w:r>
+        <w:rPr>
+          <w:rFonts w:cs="Arial Black" w:ascii="Cambria" w:hAnsi="Cambria"/>
+          <w:color w:val="3465A4"/>
+          <w:sz w:val="28"/>
+          <w:szCs w:val="28"/>
+        </w:rPr>
+      </w:r>
     </w:p>
     <w:p>
       <w:pPr>
@@ -58,16 +54,14 @@
           <w:szCs w:val="28"/>
         </w:rPr>
       </w:pPr>
-      <w:ins w:id="2" w:author="Jamie" w:date="2014-04-05T12:18:00Z">
-        <w:r>
-          <w:rPr>
-            <w:rFonts w:cs="Arial Black" w:ascii="Cambria" w:hAnsi="Cambria"/>
-            <w:color w:val="3465A4"/>
-            <w:sz w:val="28"/>
-            <w:szCs w:val="28"/>
-          </w:rPr>
-        </w:r>
-      </w:ins>
+      <w:r>
+        <w:rPr>
+          <w:rFonts w:cs="Arial Black" w:ascii="Cambria" w:hAnsi="Cambria"/>
+          <w:color w:val="3465A4"/>
+          <w:sz w:val="28"/>
+          <w:szCs w:val="28"/>
+        </w:rPr>
+      </w:r>
     </w:p>
     <w:p>
       <w:pPr>
@@ -80,16 +74,14 @@
           <w:szCs w:val="28"/>
         </w:rPr>
       </w:pPr>
-      <w:ins w:id="3" w:author="Jamie" w:date="2014-04-05T12:18:00Z">
-        <w:r>
-          <w:rPr>
-            <w:rFonts w:cs="Arial Black" w:ascii="Cambria" w:hAnsi="Cambria"/>
-            <w:color w:val="3465A4"/>
-            <w:sz w:val="28"/>
-            <w:szCs w:val="28"/>
-          </w:rPr>
-        </w:r>
-      </w:ins>
+      <w:r>
+        <w:rPr>
+          <w:rFonts w:cs="Arial Black" w:ascii="Cambria" w:hAnsi="Cambria"/>
+          <w:color w:val="3465A4"/>
+          <w:sz w:val="28"/>
+          <w:szCs w:val="28"/>
+        </w:rPr>
+      </w:r>
     </w:p>
     <w:p>
       <w:pPr>
@@ -102,16 +94,14 @@
           <w:szCs w:val="28"/>
         </w:rPr>
       </w:pPr>
-      <w:ins w:id="4" w:author="Jamie" w:date="2014-04-05T12:18:00Z">
-        <w:r>
-          <w:rPr>
-            <w:rFonts w:cs="Arial Black" w:ascii="Cambria" w:hAnsi="Cambria"/>
-            <w:color w:val="3465A4"/>
-            <w:sz w:val="28"/>
-            <w:szCs w:val="28"/>
-          </w:rPr>
-        </w:r>
-      </w:ins>
+      <w:r>
+        <w:rPr>
+          <w:rFonts w:cs="Arial Black" w:ascii="Cambria" w:hAnsi="Cambria"/>
+          <w:color w:val="3465A4"/>
+          <w:sz w:val="28"/>
+          <w:szCs w:val="28"/>
+        </w:rPr>
+      </w:r>
     </w:p>
     <w:p>
       <w:pPr>
@@ -124,7 +114,7 @@
           <w:szCs w:val="28"/>
         </w:rPr>
       </w:pPr>
-      <w:ins w:id="5" w:author="Jamie" w:date="2014-04-05T12:18:00Z">
+      <w:ins w:id="0" w:author="Jamie" w:date="2014-04-05T12:18:00Z">
         <w:r>
           <w:rPr>
             <w:rFonts w:cs="Arial Black" w:ascii="Cambria" w:hAnsi="Cambria"/>
@@ -150,7 +140,7 @@
           <w:szCs w:val="28"/>
         </w:rPr>
       </w:pPr>
-      <w:ins w:id="6" w:author="Jamie" w:date="2014-04-05T12:18:00Z">
+      <w:ins w:id="1" w:author="Jamie" w:date="2014-04-05T12:18:00Z">
         <w:r>
           <w:rPr>
             <w:rFonts w:ascii="Cambria" w:hAnsi="Cambria"/>
@@ -160,7 +150,46 @@
             <w:sz w:val="28"/>
             <w:szCs w:val="28"/>
           </w:rPr>
-          <w:t>05 April 2014</w:t>
+          <w:t>0</w:t>
+        </w:r>
+      </w:ins>
+      <w:del w:id="2" w:author="Unknown Author" w:date="2014-04-06T17:07:00Z">
+        <w:r>
+          <w:rPr>
+            <w:rFonts w:ascii="Cambria" w:hAnsi="Cambria"/>
+            <w:b/>
+            <w:bCs/>
+            <w:color w:val="336699"/>
+            <w:sz w:val="28"/>
+            <w:szCs w:val="28"/>
+          </w:rPr>
+          <w:delText>5</w:delText>
+        </w:r>
+      </w:del>
+      <w:ins w:id="3" w:author="Unknown Author" w:date="2014-04-06T17:07:00Z">
+        <w:r>
+          <w:rPr>
+            <w:rFonts w:ascii="Cambria" w:hAnsi="Cambria"/>
+            <w:b/>
+            <w:bCs/>
+            <w:color w:val="336699"/>
+            <w:sz w:val="28"/>
+            <w:szCs w:val="28"/>
+          </w:rPr>
+          <w:t>6</w:t>
+        </w:r>
+      </w:ins>
+      <w:ins w:id="4" w:author="Jamie" w:date="2014-04-05T12:18:00Z">
+        <w:r>
+          <w:rPr>
+            <w:rFonts w:ascii="Cambria" w:hAnsi="Cambria"/>
+            <w:b/>
+            <w:bCs/>
+            <w:color w:val="336699"/>
+            <w:sz w:val="28"/>
+            <w:szCs w:val="28"/>
+          </w:rPr>
+          <w:t xml:space="preserve"> April 2014</w:t>
         </w:r>
       </w:ins>
     </w:p>
@@ -178,7 +207,7 @@
           <w:szCs w:val="28"/>
         </w:rPr>
       </w:pPr>
-      <w:ins w:id="7" w:author="Jamie" w:date="2014-04-05T12:18:00Z">
+      <w:ins w:id="5" w:author="Jamie" w:date="2014-04-05T12:18:00Z">
         <w:r>
           <w:rPr>
             <w:rFonts w:ascii="Cambria" w:hAnsi="Cambria"/>
@@ -206,7 +235,7 @@
           <w:szCs w:val="28"/>
         </w:rPr>
       </w:pPr>
-      <w:ins w:id="8" w:author="Jamie" w:date="2014-04-05T12:18:00Z">
+      <w:ins w:id="6" w:author="Jamie" w:date="2014-04-05T12:18:00Z">
         <w:r>
           <w:rPr>
             <w:rFonts w:ascii="Cambria" w:hAnsi="Cambria"/>
@@ -225,33 +254,27 @@
         <w:pStyle w:val="Normal"/>
         <w:rPr/>
       </w:pPr>
-      <w:ins w:id="9" w:author="Jamie" w:date="2014-04-05T12:15:00Z">
-        <w:r>
-          <w:rPr/>
-        </w:r>
-      </w:ins>
+      <w:r>
+        <w:rPr/>
+      </w:r>
     </w:p>
     <w:p>
       <w:pPr>
         <w:pStyle w:val="Normal"/>
         <w:rPr/>
       </w:pPr>
-      <w:ins w:id="10" w:author="Jamie" w:date="2014-04-05T12:15:00Z">
-        <w:r>
-          <w:rPr/>
-        </w:r>
-      </w:ins>
+      <w:r>
+        <w:rPr/>
+      </w:r>
     </w:p>
     <w:p>
       <w:pPr>
         <w:pStyle w:val="Normal"/>
         <w:rPr/>
       </w:pPr>
-      <w:ins w:id="11" w:author="Jamie" w:date="2014-04-05T12:15:00Z">
-        <w:r>
-          <w:rPr/>
-        </w:r>
-      </w:ins>
+      <w:r>
+        <w:rPr/>
+      </w:r>
     </w:p>
     <w:p>
       <w:pPr>
@@ -266,29 +289,15 @@
           <w:lang w:eastAsia="en-US"/>
         </w:rPr>
       </w:pPr>
-      <w:ins w:id="12" w:author="Jamie" w:date="2014-04-05T12:15:00Z">
-        <w:r>
-          <w:rPr>
-            <w:rFonts w:eastAsia="SimSun" w:ascii="Times New Roman" w:hAnsi="Times New Roman"/>
-            <w:color w:val="000000"/>
-            <w:sz w:val="24"/>
-            <w:szCs w:val="24"/>
-            <w:lang w:eastAsia="en-US"/>
-          </w:rPr>
-        </w:r>
-      </w:ins>
-    </w:p>
-    <w:p>
-      <w:pPr>
-        <w:pStyle w:val="Default"/>
-        <w:pageBreakBefore/>
-        <w:rPr/>
-      </w:pPr>
-      <w:del w:id="13" w:author="Jamie" w:date="2014-04-05T12:15:00Z">
-        <w:r>
-          <w:rPr/>
-        </w:r>
-      </w:del>
+      <w:r>
+        <w:rPr>
+          <w:rFonts w:eastAsia="SimSun" w:ascii="Times New Roman" w:hAnsi="Times New Roman"/>
+          <w:color w:val="000000"/>
+          <w:sz w:val="24"/>
+          <w:szCs w:val="24"/>
+          <w:lang w:eastAsia="en-US"/>
+        </w:rPr>
+      </w:r>
     </w:p>
     <w:p>
       <w:pPr>
@@ -304,6 +313,28 @@
           <w:docGrid w:type="default" w:linePitch="299" w:charSpace="4294965247"/>
         </w:sectPr>
         <w:pStyle w:val="Default"/>
+        <w:pageBreakBefore/>
+        <w:rPr/>
+      </w:pPr>
+      <w:r>
+        <w:rPr/>
+      </w:r>
+    </w:p>
+    <w:p>
+      <w:pPr>
+        <w:pStyle w:val="Default"/>
+        <w:rPr/>
+      </w:pPr>
+      <w:del w:id="7" w:author="Unknown Author" w:date="2014-04-03T20:19:00Z">
+        <w:r>
+          <w:rPr/>
+          <w:delText xml:space="preserve"> </w:delText>
+        </w:r>
+      </w:del>
+    </w:p>
+    <w:p>
+      <w:pPr>
+        <w:pStyle w:val="Default"/>
         <w:rPr>
           <w:b/>
           <w:bCs/>
@@ -311,7 +342,16 @@
           <w:szCs w:val="28"/>
         </w:rPr>
       </w:pPr>
-      <w:del w:id="14" w:author="Jamie" w:date="2014-04-05T12:15:00Z">
+      <w:del w:id="8" w:author="Jamie" w:date="2014-04-05T12:14:00Z">
+        <w:r>
+          <w:rPr>
+            <w:b/>
+            <w:bCs/>
+          </w:rPr>
+          <w:delText>Analysis Data Draft</w:delText>
+        </w:r>
+      </w:del>
+      <w:del w:id="9" w:author="Jamie" w:date="2014-04-05T12:14:00Z">
         <w:r>
           <w:rPr>
             <w:b/>
@@ -319,18 +359,7 @@
             <w:sz w:val="28"/>
             <w:szCs w:val="28"/>
           </w:rPr>
-        </w:r>
-      </w:del>
-    </w:p>
-    <w:p>
-      <w:pPr>
-        <w:pStyle w:val="Default"/>
-        <w:rPr/>
-      </w:pPr>
-      <w:del w:id="15" w:author="Unknown Author" w:date="2014-04-03T20:19:00Z">
-        <w:r>
-          <w:rPr/>
-          <w:delText xml:space="preserve"> </w:delText>
+          <w:delText>CMSC495 – Project Analysis – 04/06/2014</w:delText>
         </w:r>
       </w:del>
     </w:p>
@@ -344,69 +373,14 @@
           <w:szCs w:val="28"/>
         </w:rPr>
       </w:pPr>
-      <w:del w:id="16" w:author="Jamie" w:date="2014-04-05T12:14:00Z">
-        <w:r>
-          <w:rPr>
-            <w:b/>
-            <w:bCs/>
-          </w:rPr>
-          <w:delText>Analysis Data Draft</w:delText>
-        </w:r>
-      </w:del>
-      <w:del w:id="17" w:author="Jamie" w:date="2014-04-05T12:14:00Z">
-        <w:r>
-          <w:rPr>
-            <w:b/>
-            <w:bCs/>
-            <w:sz w:val="28"/>
-            <w:szCs w:val="28"/>
-          </w:rPr>
-          <w:delText xml:space="preserve">CMSC495 – </w:delText>
-        </w:r>
-      </w:del>
-      <w:del w:id="18" w:author="Jamie" w:date="2014-04-05T12:14:00Z">
-        <w:r>
-          <w:rPr>
-            <w:b/>
-            <w:bCs/>
-            <w:sz w:val="28"/>
-            <w:szCs w:val="28"/>
-          </w:rPr>
-          <w:delText>Project Analysis</w:delText>
-        </w:r>
-      </w:del>
-      <w:del w:id="19" w:author="Jamie" w:date="2014-04-05T12:14:00Z">
-        <w:r>
-          <w:rPr>
-            <w:b/>
-            <w:bCs/>
-            <w:sz w:val="28"/>
-            <w:szCs w:val="28"/>
-          </w:rPr>
-          <w:delText xml:space="preserve"> – 04/06/2014</w:delText>
-        </w:r>
-      </w:del>
-    </w:p>
-    <w:p>
-      <w:pPr>
-        <w:pStyle w:val="Default"/>
+      <w:r>
         <w:rPr>
           <w:b/>
           <w:bCs/>
           <w:sz w:val="28"/>
           <w:szCs w:val="28"/>
         </w:rPr>
-      </w:pPr>
-      <w:del w:id="20" w:author="Jamie" w:date="2014-04-05T12:14:00Z">
-        <w:r>
-          <w:rPr>
-            <w:b/>
-            <w:bCs/>
-            <w:sz w:val="28"/>
-            <w:szCs w:val="28"/>
-          </w:rPr>
-        </w:r>
-      </w:del>
+      </w:r>
     </w:p>
     <w:p>
       <w:pPr>
@@ -418,7 +392,7 @@
           <w:szCs w:val="28"/>
         </w:rPr>
       </w:pPr>
-      <w:del w:id="21" w:author="Jamie" w:date="2014-04-05T12:14:00Z">
+      <w:del w:id="10" w:author="Jamie" w:date="2014-04-05T12:14:00Z">
         <w:r>
           <w:rPr>
             <w:b/>
@@ -436,11 +410,9 @@
         <w:spacing w:before="0" w:after="68"/>
         <w:rPr/>
       </w:pPr>
-      <w:del w:id="22" w:author="Jamie" w:date="2014-04-05T12:14:00Z">
-        <w:r>
-          <w:rPr/>
-        </w:r>
-      </w:del>
+      <w:r>
+        <w:rPr/>
+      </w:r>
     </w:p>
     <w:p>
       <w:pPr>
@@ -451,14 +423,12 @@
           <w:bCs/>
         </w:rPr>
       </w:pPr>
-      <w:del w:id="23" w:author="Jamie" w:date="2014-04-05T12:14:00Z">
-        <w:r>
-          <w:rPr>
-            <w:b/>
-            <w:bCs/>
-          </w:rPr>
-        </w:r>
-      </w:del>
+      <w:r>
+        <w:rPr>
+          <w:b/>
+          <w:bCs/>
+        </w:rPr>
+      </w:r>
     </w:p>
     <w:p>
       <w:pPr>
@@ -469,7 +439,7 @@
           <w:rPrChange w:id="0" w:author="" w:date="0-00-00T00:00:00Z"/>
         </w:rPr>
       </w:pPr>
-      <w:del w:id="24" w:author="Unknown Author" w:date="2014-04-03T20:27:00Z">
+      <w:del w:id="11" w:author="Unknown Author" w:date="2014-04-03T20:27:00Z">
         <w:r>
           <w:rPr>
             <w:b/>
@@ -478,7 +448,7 @@
           <w:delText>a</w:delText>
         </w:r>
       </w:del>
-      <w:ins w:id="25" w:author="Unknown Author" w:date="2014-04-03T20:27:00Z">
+      <w:ins w:id="12" w:author="Unknown Author" w:date="2014-04-03T20:27:00Z">
         <w:r>
           <w:rPr>
             <w:b/>
@@ -512,7 +482,7 @@
         <w:spacing w:before="0" w:after="68"/>
         <w:rPr/>
       </w:pPr>
-      <w:del w:id="27" w:author="Unknown Author" w:date="2014-04-03T19:31:00Z">
+      <w:del w:id="14" w:author="Unknown Author" w:date="2014-04-03T19:31:00Z">
         <w:r>
           <w:rPr>
             <w:sz w:val="23"/>
@@ -521,19 +491,19 @@
           <w:delText xml:space="preserve"> </w:delText>
         </w:r>
       </w:del>
-      <w:ins w:id="28" w:author="Unknown Author" w:date="2014-04-03T19:31:00Z">
+      <w:ins w:id="15" w:author="Unknown Author" w:date="2014-04-03T19:31:00Z">
         <w:r>
           <w:rPr/>
           <w:t>User</w:t>
         </w:r>
       </w:ins>
-      <w:ins w:id="29" w:author="Unknown Author" w:date="2014-04-03T14:03:00Z">
+      <w:ins w:id="16" w:author="Unknown Author" w:date="2014-04-03T14:03:00Z">
         <w:r>
           <w:rPr/>
           <w:t>,</w:t>
         </w:r>
       </w:ins>
-      <w:del w:id="30" w:author="Unknown Author" w:date="2014-04-03T14:03:00Z">
+      <w:del w:id="17" w:author="Unknown Author" w:date="2014-04-03T14:03:00Z">
         <w:r>
           <w:rPr>
             <w:b/>
@@ -543,25 +513,25 @@
           <w:delText>Internet</w:delText>
         </w:r>
       </w:del>
-      <w:ins w:id="31" w:author="Unknown Author" w:date="2014-04-03T14:04:00Z">
+      <w:ins w:id="18" w:author="Unknown Author" w:date="2014-04-03T14:04:00Z">
         <w:r>
           <w:rPr/>
           <w:t xml:space="preserve"> </w:t>
         </w:r>
       </w:ins>
-      <w:ins w:id="32" w:author="Unknown Author" w:date="2014-04-03T14:13:00Z">
+      <w:ins w:id="19" w:author="Unknown Author" w:date="2014-04-03T14:13:00Z">
         <w:r>
           <w:rPr/>
           <w:t xml:space="preserve">IP </w:t>
         </w:r>
       </w:ins>
-      <w:ins w:id="33" w:author="Unknown Author" w:date="2014-04-03T14:03:00Z">
+      <w:ins w:id="20" w:author="Unknown Author" w:date="2014-04-03T14:03:00Z">
         <w:r>
           <w:rPr/>
           <w:t>Network</w:t>
         </w:r>
       </w:ins>
-      <w:ins w:id="34" w:author="Unknown Author" w:date="2014-04-03T14:13:00Z">
+      <w:ins w:id="21" w:author="Unknown Author" w:date="2014-04-03T14:13:00Z">
         <w:r>
           <w:rPr/>
           <w:t xml:space="preserve"> (LAN, WAN)</w:t>
@@ -571,7 +541,7 @@
         <w:rPr/>
         <w:t>,</w:t>
       </w:r>
-      <w:del w:id="35" w:author="Unknown Author" w:date="2014-04-03T14:04:00Z">
+      <w:del w:id="22" w:author="Unknown Author" w:date="2014-04-03T14:04:00Z">
         <w:r>
           <w:rPr>
             <w:sz w:val="23"/>
@@ -580,7 +550,7 @@
           <w:delText xml:space="preserve"> </w:delText>
         </w:r>
       </w:del>
-      <w:del w:id="36" w:author="Unknown Author" w:date="2014-04-03T14:04:00Z">
+      <w:del w:id="23" w:author="Unknown Author" w:date="2014-04-03T14:04:00Z">
         <w:r>
           <w:rPr>
             <w:b/>
@@ -590,7 +560,7 @@
           <w:delText>virtual machine,</w:delText>
         </w:r>
       </w:del>
-      <w:del w:id="37" w:author="Unknown Author" w:date="2014-04-03T14:04:00Z">
+      <w:del w:id="24" w:author="Unknown Author" w:date="2014-04-03T14:04:00Z">
         <w:r>
           <w:rPr>
             <w:sz w:val="23"/>
@@ -599,13 +569,13 @@
           <w:delText xml:space="preserve"> s</w:delText>
         </w:r>
       </w:del>
-      <w:ins w:id="38" w:author="Unknown Author" w:date="2014-04-03T19:32:00Z">
+      <w:ins w:id="25" w:author="Unknown Author" w:date="2014-04-03T19:32:00Z">
         <w:r>
           <w:rPr/>
           <w:t xml:space="preserve"> </w:t>
         </w:r>
       </w:ins>
-      <w:ins w:id="39" w:author="Unknown Author" w:date="2014-04-03T14:04:00Z">
+      <w:ins w:id="26" w:author="Unknown Author" w:date="2014-04-03T14:04:00Z">
         <w:r>
           <w:rPr/>
           <w:t>Open Arena S</w:t>
@@ -642,7 +612,7 @@
           <w:rPrChange w:id="0" w:author="" w:date="0-00-00T00:00:00Z"/>
         </w:rPr>
       </w:pPr>
-      <w:del w:id="40" w:author="Unknown Author" w:date="2014-04-03T20:27:00Z">
+      <w:del w:id="27" w:author="Unknown Author" w:date="2014-04-03T20:27:00Z">
         <w:r>
           <w:rPr>
             <w:b/>
@@ -651,7 +621,7 @@
           <w:delText>b</w:delText>
         </w:r>
       </w:del>
-      <w:ins w:id="41" w:author="Unknown Author" w:date="2014-04-03T20:27:00Z">
+      <w:ins w:id="28" w:author="Unknown Author" w:date="2014-04-03T20:27:00Z">
         <w:r>
           <w:rPr>
             <w:b/>
@@ -685,7 +655,7 @@
         <w:spacing w:before="0" w:after="68"/>
         <w:rPr/>
       </w:pPr>
-      <w:ins w:id="43" w:author="Unknown Author" w:date="2014-04-03T14:05:00Z">
+      <w:ins w:id="30" w:author="Unknown Author" w:date="2014-04-03T14:05:00Z">
         <w:r>
           <w:rPr/>
           <w:t xml:space="preserve">User → </w:t>
@@ -695,7 +665,7 @@
         <w:rPr/>
         <w:t>source IP address, destination IP address, destination port</w:t>
       </w:r>
-      <w:ins w:id="44" w:author="Unknown Author" w:date="2014-04-03T14:14:00Z">
+      <w:ins w:id="31" w:author="Unknown Author" w:date="2014-04-03T14:14:00Z">
         <w:r>
           <w:rPr/>
           <w:t>, build directive, transmit directive</w:t>
@@ -708,31 +678,31 @@
         <w:spacing w:before="0" w:after="68"/>
         <w:rPr/>
       </w:pPr>
-      <w:ins w:id="45" w:author="Unknown Author" w:date="2014-04-03T14:05:00Z">
+      <w:ins w:id="32" w:author="Unknown Author" w:date="2014-04-03T14:05:00Z">
         <w:r>
           <w:rPr/>
           <w:t xml:space="preserve">Open Arena Server → </w:t>
         </w:r>
       </w:ins>
-      <w:ins w:id="46" w:author="Unknown Author" w:date="2014-04-03T14:17:00Z">
+      <w:ins w:id="33" w:author="Unknown Author" w:date="2014-04-03T14:17:00Z">
         <w:r>
           <w:rPr/>
           <w:t>s</w:t>
         </w:r>
       </w:ins>
-      <w:ins w:id="47" w:author="Unknown Author" w:date="2014-04-03T14:06:00Z">
+      <w:ins w:id="34" w:author="Unknown Author" w:date="2014-04-03T14:06:00Z">
         <w:r>
           <w:rPr/>
           <w:t>tatus response</w:t>
         </w:r>
       </w:ins>
-      <w:ins w:id="48" w:author="Unknown Author" w:date="2014-04-03T14:17:00Z">
+      <w:ins w:id="35" w:author="Unknown Author" w:date="2014-04-03T14:17:00Z">
         <w:r>
           <w:rPr/>
           <w:t xml:space="preserve"> </w:t>
         </w:r>
       </w:ins>
-      <w:ins w:id="49" w:author="Unknown Author" w:date="2014-04-03T16:27:00Z">
+      <w:ins w:id="36" w:author="Unknown Author" w:date="2014-04-03T16:27:00Z">
         <w:r>
           <w:rPr/>
           <w:t>packet</w:t>
@@ -759,7 +729,7 @@
           <w:rPrChange w:id="0" w:author="" w:date="0-00-00T00:00:00Z"/>
         </w:rPr>
       </w:pPr>
-      <w:del w:id="50" w:author="Unknown Author" w:date="2014-04-03T20:27:00Z">
+      <w:del w:id="37" w:author="Unknown Author" w:date="2014-04-03T20:27:00Z">
         <w:r>
           <w:rPr>
             <w:b/>
@@ -768,7 +738,7 @@
           <w:delText>c</w:delText>
         </w:r>
       </w:del>
-      <w:ins w:id="51" w:author="Unknown Author" w:date="2014-04-03T20:27:00Z">
+      <w:ins w:id="38" w:author="Unknown Author" w:date="2014-04-03T20:27:00Z">
         <w:r>
           <w:rPr>
             <w:b/>
@@ -802,7 +772,7 @@
         <w:spacing w:before="0" w:after="68"/>
         <w:rPr/>
       </w:pPr>
-      <w:ins w:id="53" w:author="Unknown Author" w:date="2014-04-03T14:07:00Z">
+      <w:ins w:id="40" w:author="Unknown Author" w:date="2014-04-03T14:07:00Z">
         <w:r>
           <w:rPr/>
           <w:t>Status request packet → Open Arena Server</w:t>
@@ -815,7 +785,7 @@
         <w:spacing w:before="0" w:after="68"/>
         <w:rPr/>
       </w:pPr>
-      <w:del w:id="54" w:author="Unknown Author" w:date="2014-04-03T14:08:00Z">
+      <w:del w:id="41" w:author="Unknown Author" w:date="2014-04-03T14:08:00Z">
         <w:r>
           <w:rPr>
             <w:b/>
@@ -825,7 +795,7 @@
           <w:delText>p</w:delText>
         </w:r>
       </w:del>
-      <w:ins w:id="55" w:author="Unknown Author" w:date="2014-04-03T14:08:00Z">
+      <w:ins w:id="42" w:author="Unknown Author" w:date="2014-04-03T14:08:00Z">
         <w:r>
           <w:rPr/>
           <w:t>P</w:t>
@@ -835,7 +805,7 @@
         <w:rPr/>
         <w:t xml:space="preserve">acket size ratio of sent/received packets </w:t>
       </w:r>
-      <w:del w:id="56" w:author="Unknown Author" w:date="2014-04-03T14:09:00Z">
+      <w:del w:id="43" w:author="Unknown Author" w:date="2014-04-03T14:09:00Z">
         <w:r>
           <w:rPr>
             <w:b/>
@@ -845,13 +815,13 @@
           <w:delText>displayed in</w:delText>
         </w:r>
       </w:del>
-      <w:ins w:id="57" w:author="Unknown Author" w:date="2014-04-03T14:09:00Z">
+      <w:ins w:id="44" w:author="Unknown Author" w:date="2014-04-03T14:09:00Z">
         <w:r>
           <w:rPr/>
           <w:t xml:space="preserve">→ </w:t>
         </w:r>
       </w:ins>
-      <w:del w:id="58" w:author="Unknown Author" w:date="2014-04-03T14:09:00Z">
+      <w:del w:id="45" w:author="Unknown Author" w:date="2014-04-03T14:09:00Z">
         <w:r>
           <w:rPr>
             <w:b/>
@@ -861,7 +831,7 @@
           <w:delText xml:space="preserve"> </w:delText>
         </w:r>
       </w:del>
-      <w:del w:id="59" w:author="Unknown Author" w:date="2014-04-03T14:10:00Z">
+      <w:del w:id="46" w:author="Unknown Author" w:date="2014-04-03T14:10:00Z">
         <w:r>
           <w:rPr>
             <w:b/>
@@ -871,7 +841,7 @@
           <w:delText>GUI</w:delText>
         </w:r>
       </w:del>
-      <w:ins w:id="60" w:author="Unknown Author" w:date="2014-04-03T14:10:00Z">
+      <w:ins w:id="47" w:author="Unknown Author" w:date="2014-04-03T14:10:00Z">
         <w:r>
           <w:rPr/>
           <w:t>User</w:t>
@@ -898,7 +868,7 @@
           <w:rPrChange w:id="0" w:author="" w:date="0-00-00T00:00:00Z"/>
         </w:rPr>
       </w:pPr>
-      <w:del w:id="61" w:author="Unknown Author" w:date="2014-04-03T20:27:00Z">
+      <w:del w:id="48" w:author="Unknown Author" w:date="2014-04-03T20:27:00Z">
         <w:r>
           <w:rPr>
             <w:b/>
@@ -907,7 +877,7 @@
           <w:delText>d</w:delText>
         </w:r>
       </w:del>
-      <w:ins w:id="62" w:author="Unknown Author" w:date="2014-04-03T20:27:00Z">
+      <w:ins w:id="49" w:author="Unknown Author" w:date="2014-04-03T20:27:00Z">
         <w:r>
           <w:rPr>
             <w:b/>
@@ -941,7 +911,7 @@
         <w:spacing w:before="0" w:after="68"/>
         <w:rPr/>
       </w:pPr>
-      <w:del w:id="64" w:author="Unknown Author" w:date="2014-04-03T14:17:00Z">
+      <w:del w:id="51" w:author="Unknown Author" w:date="2014-04-03T14:17:00Z">
         <w:r>
           <w:rPr>
             <w:b/>
@@ -951,7 +921,7 @@
           <w:delText>t</w:delText>
         </w:r>
       </w:del>
-      <w:ins w:id="65" w:author="Unknown Author" w:date="2014-04-03T14:17:00Z">
+      <w:ins w:id="52" w:author="Unknown Author" w:date="2014-04-03T14:17:00Z">
         <w:r>
           <w:rPr/>
           <w:t>T</w:t>
@@ -961,13 +931,13 @@
         <w:rPr/>
         <w:t xml:space="preserve">his system receives source IP address, destination IP address, and destination port input from the user via a GUI. Then it constructs UDP packets and IP packet headers; combines IP packet headers and UDP packet payloads; calculates complete packet size; transmits packets to </w:t>
       </w:r>
-      <w:ins w:id="66" w:author="Unknown Author" w:date="2014-04-03T20:10:00Z">
+      <w:ins w:id="53" w:author="Unknown Author" w:date="2014-04-03T20:10:00Z">
         <w:r>
           <w:rPr/>
           <w:t xml:space="preserve">the </w:t>
         </w:r>
       </w:ins>
-      <w:del w:id="67" w:author="Unknown Author" w:date="2014-04-03T20:10:00Z">
+      <w:del w:id="54" w:author="Unknown Author" w:date="2014-04-03T20:10:00Z">
         <w:r>
           <w:rPr>
             <w:b/>
@@ -977,7 +947,7 @@
           <w:delText xml:space="preserve">selected Open Arena </w:delText>
         </w:r>
       </w:del>
-      <w:ins w:id="68" w:author="Unknown Author" w:date="2014-04-03T20:11:00Z">
+      <w:ins w:id="55" w:author="Unknown Author" w:date="2014-04-03T20:11:00Z">
         <w:r>
           <w:rPr/>
           <w:t xml:space="preserve">Open Arena </w:t>
@@ -987,7 +957,7 @@
         <w:rPr/>
         <w:t>server</w:t>
       </w:r>
-      <w:ins w:id="69" w:author="Unknown Author" w:date="2014-04-03T20:10:00Z">
+      <w:ins w:id="56" w:author="Unknown Author" w:date="2014-04-03T20:10:00Z">
         <w:r>
           <w:rPr/>
           <w:t xml:space="preserve"> at the destination address</w:t>
@@ -997,7 +967,7 @@
         <w:rPr/>
         <w:t xml:space="preserve"> upon user initiation; receive</w:t>
       </w:r>
-      <w:ins w:id="70" w:author="Unknown Author" w:date="2014-04-03T14:18:00Z">
+      <w:ins w:id="57" w:author="Unknown Author" w:date="2014-04-03T14:18:00Z">
         <w:r>
           <w:rPr/>
           <w:t>s</w:t>
@@ -1007,7 +977,7 @@
         <w:rPr/>
         <w:t xml:space="preserve"> packets from the Open Arena server; calculate</w:t>
       </w:r>
-      <w:ins w:id="71" w:author="Unknown Author" w:date="2014-04-03T14:18:00Z">
+      <w:ins w:id="58" w:author="Unknown Author" w:date="2014-04-03T14:18:00Z">
         <w:r>
           <w:rPr/>
           <w:t>s</w:t>
@@ -1017,7 +987,7 @@
         <w:rPr/>
         <w:t xml:space="preserve"> size of received packets; and calculates the ratio of the sent/received packet sizes</w:t>
       </w:r>
-      <w:del w:id="72" w:author="Unknown Author" w:date="2014-04-03T14:18:00Z">
+      <w:del w:id="59" w:author="Unknown Author" w:date="2014-04-03T14:18:00Z">
         <w:r>
           <w:rPr>
             <w:b/>
@@ -1027,7 +997,7 @@
           <w:delText xml:space="preserve">  </w:delText>
         </w:r>
       </w:del>
-      <w:ins w:id="73" w:author="Unknown Author" w:date="2014-04-03T14:18:00Z">
+      <w:ins w:id="60" w:author="Unknown Author" w:date="2014-04-03T14:18:00Z">
         <w:r>
           <w:rPr/>
           <w:t xml:space="preserve"> </w:t>
@@ -1037,7 +1007,7 @@
         <w:rPr/>
         <w:t>to be output to the GUI.</w:t>
       </w:r>
-      <w:del w:id="74" w:author="Unknown Author" w:date="2014-04-03T20:11:00Z">
+      <w:del w:id="61" w:author="Unknown Author" w:date="2014-04-03T20:11:00Z">
         <w:r>
           <w:rPr>
             <w:b/>
@@ -1047,7 +1017,7 @@
           <w:delText xml:space="preserve"> </w:delText>
         </w:r>
       </w:del>
-      <w:ins w:id="75" w:author="Unknown Author" w:date="2014-04-03T20:18:00Z">
+      <w:ins w:id="62" w:author="Unknown Author" w:date="2014-04-03T20:18:00Z">
         <w:r>
           <w:rPr>
             <w:sz w:val="23"/>
@@ -1056,7 +1026,7 @@
           <w:t xml:space="preserve">  </w:t>
         </w:r>
       </w:ins>
-      <w:ins w:id="76" w:author="Unknown Author" w:date="2014-04-03T20:11:00Z">
+      <w:ins w:id="63" w:author="Unknown Author" w:date="2014-04-03T20:11:00Z">
         <w:r>
           <w:rPr/>
           <w:t>Figure 1 contains a System Context Diagram depicting data flowing in and out of the system under analysis.</w:t>
@@ -1069,47 +1039,45 @@
         <w:spacing w:before="0" w:after="68"/>
         <w:rPr/>
       </w:pPr>
-      <w:del w:id="77" w:author="Jamie" w:date="2014-04-05T12:18:00Z">
-        <w:r>
-          <w:rPr/>
-        </w:r>
-      </w:del>
-    </w:p>
-    <w:p>
-      <w:pPr>
-        <w:pStyle w:val="Default"/>
-        <w:spacing w:before="0" w:after="68"/>
-        <w:rPr/>
-      </w:pPr>
-      <w:del w:id="78" w:author="Jamie" w:date="2014-04-05T12:18:00Z">
-        <w:r>
-          <w:rPr/>
-        </w:r>
-      </w:del>
-    </w:p>
-    <w:p>
-      <w:pPr>
-        <w:pStyle w:val="Default"/>
-        <w:spacing w:before="0" w:after="68"/>
-        <w:rPr/>
-      </w:pPr>
-      <w:del w:id="79" w:author="Jamie" w:date="2014-04-05T12:18:00Z">
-        <w:r>
-          <w:rPr/>
-        </w:r>
-      </w:del>
-    </w:p>
-    <w:p>
-      <w:pPr>
-        <w:pStyle w:val="Default"/>
-        <w:spacing w:before="0" w:after="68"/>
-        <w:rPr/>
-      </w:pPr>
-      <w:del w:id="80" w:author="Jamie" w:date="2014-04-05T12:18:00Z">
-        <w:r>
-          <w:rPr/>
-        </w:r>
-      </w:del>
+      <w:del w:id="64" w:author="Unknown Author" w:date="2014-04-06T17:07:00Z">
+        <w:r>
+          <w:rPr/>
+        </w:r>
+      </w:del>
+    </w:p>
+    <w:p>
+      <w:pPr>
+        <w:pStyle w:val="Default"/>
+        <w:spacing w:before="0" w:after="68"/>
+        <w:rPr/>
+      </w:pPr>
+      <w:del w:id="65" w:author="Unknown Author" w:date="2014-04-06T17:07:00Z">
+        <w:r>
+          <w:rPr/>
+        </w:r>
+      </w:del>
+    </w:p>
+    <w:p>
+      <w:pPr>
+        <w:pStyle w:val="Default"/>
+        <w:spacing w:before="0" w:after="68"/>
+        <w:rPr/>
+      </w:pPr>
+      <w:del w:id="66" w:author="Unknown Author" w:date="2014-04-06T17:07:00Z">
+        <w:r>
+          <w:rPr/>
+        </w:r>
+      </w:del>
+    </w:p>
+    <w:p>
+      <w:pPr>
+        <w:pStyle w:val="Default"/>
+        <w:spacing w:before="0" w:after="68"/>
+        <w:rPr/>
+      </w:pPr>
+      <w:r>
+        <w:rPr/>
+      </w:r>
     </w:p>
     <w:p>
       <w:pPr>
@@ -1131,7 +1099,7 @@
           <w:rPrChange w:id="0" w:author="" w:date="0-00-00T00:00:00Z"/>
         </w:rPr>
       </w:pPr>
-      <w:del w:id="81" w:author="Unknown Author" w:date="2014-04-03T20:27:00Z">
+      <w:del w:id="67" w:author="Unknown Author" w:date="2014-04-03T20:27:00Z">
         <w:r>
           <w:rPr>
             <w:b/>
@@ -1140,7 +1108,7 @@
           <w:delText>e</w:delText>
         </w:r>
       </w:del>
-      <w:ins w:id="82" w:author="Unknown Author" w:date="2014-04-03T20:27:00Z">
+      <w:ins w:id="68" w:author="Unknown Author" w:date="2014-04-03T20:27:00Z">
         <w:r>
           <w:rPr>
             <w:b/>
@@ -1157,7 +1125,7 @@
         </w:rPr>
         <w:t>. Based on the data processing step</w:t>
       </w:r>
-      <w:ins w:id="84" w:author="Unknown Author" w:date="2014-04-03T14:19:00Z">
+      <w:ins w:id="70" w:author="Unknown Author" w:date="2014-04-03T14:19:00Z">
         <w:r>
           <w:rPr>
             <w:b/>
@@ -1199,7 +1167,7 @@
         <w:rPr/>
         <w:t>User – determines the source and destination IP addresses and the destination port</w:t>
       </w:r>
-      <w:del w:id="86" w:author="Unknown Author" w:date="2014-04-03T16:07:00Z">
+      <w:del w:id="72" w:author="Unknown Author" w:date="2014-04-03T16:07:00Z">
         <w:r>
           <w:rPr>
             <w:b/>
@@ -1224,7 +1192,7 @@
         <w:rPr/>
         <w:t>Input Subsystem (GUI) – records the source and destination IP addresses and the destination port</w:t>
       </w:r>
-      <w:del w:id="87" w:author="Unknown Author" w:date="2014-04-03T16:23:00Z">
+      <w:del w:id="73" w:author="Unknown Author" w:date="2014-04-03T16:23:00Z">
         <w:r>
           <w:rPr>
             <w:b/>
@@ -1234,7 +1202,7 @@
           <w:delText>;</w:delText>
         </w:r>
       </w:del>
-      <w:del w:id="88" w:author="Unknown Author" w:date="2014-04-03T16:07:00Z">
+      <w:del w:id="74" w:author="Unknown Author" w:date="2014-04-03T16:07:00Z">
         <w:r>
           <w:rPr>
             <w:b/>
@@ -1251,19 +1219,19 @@
         <w:spacing w:before="0" w:after="68"/>
         <w:rPr/>
       </w:pPr>
-      <w:ins w:id="89" w:author="Unknown Author" w:date="2014-04-03T14:20:00Z">
+      <w:ins w:id="75" w:author="Unknown Author" w:date="2014-04-03T14:20:00Z">
         <w:r>
           <w:rPr/>
           <w:t xml:space="preserve">Builder (GUI) </w:t>
         </w:r>
       </w:ins>
-      <w:ins w:id="90" w:author="Unknown Author" w:date="2014-04-03T14:21:00Z">
+      <w:ins w:id="76" w:author="Unknown Author" w:date="2014-04-03T14:21:00Z">
         <w:r>
           <w:rPr/>
           <w:t xml:space="preserve">– </w:t>
         </w:r>
       </w:ins>
-      <w:ins w:id="91" w:author="Unknown Author" w:date="2014-04-03T14:22:00Z">
+      <w:ins w:id="77" w:author="Unknown Author" w:date="2014-04-03T14:22:00Z">
         <w:r>
           <w:rPr/>
           <w:t>starts packet constructors and combiner, stores resulting packet</w:t>
@@ -1280,7 +1248,7 @@
         <w:rPr/>
         <w:t>UDP Packet Constructor – constructs UDP packet</w:t>
       </w:r>
-      <w:del w:id="92" w:author="Unknown Author" w:date="2014-04-03T16:07:00Z">
+      <w:del w:id="78" w:author="Unknown Author" w:date="2014-04-03T16:07:00Z">
         <w:r>
           <w:rPr>
             <w:b/>
@@ -1309,7 +1277,7 @@
         <w:rPr/>
         <w:t>IP Header Constructor – constructs the IP packet header</w:t>
       </w:r>
-      <w:del w:id="93" w:author="Unknown Author" w:date="2014-04-03T16:07:00Z">
+      <w:del w:id="79" w:author="Unknown Author" w:date="2014-04-03T16:07:00Z">
         <w:r>
           <w:rPr>
             <w:b/>
@@ -1330,7 +1298,7 @@
         <w:rPr/>
         <w:t>IP/UDP Combiner – combines</w:t>
       </w:r>
-      <w:del w:id="94" w:author="Unknown Author" w:date="2014-04-03T16:25:00Z">
+      <w:del w:id="80" w:author="Unknown Author" w:date="2014-04-03T16:25:00Z">
         <w:r>
           <w:rPr>
             <w:b/>
@@ -1344,7 +1312,7 @@
         <w:rPr/>
         <w:t xml:space="preserve"> IP </w:t>
       </w:r>
-      <w:del w:id="95" w:author="Unknown Author" w:date="2014-04-03T16:24:00Z">
+      <w:del w:id="81" w:author="Unknown Author" w:date="2014-04-03T16:24:00Z">
         <w:r>
           <w:rPr>
             <w:b/>
@@ -1354,7 +1322,7 @@
           <w:delText>packet</w:delText>
         </w:r>
       </w:del>
-      <w:ins w:id="96" w:author="Unknown Author" w:date="2014-04-03T16:24:00Z">
+      <w:ins w:id="82" w:author="Unknown Author" w:date="2014-04-03T16:24:00Z">
         <w:r>
           <w:rPr/>
           <w:t>header</w:t>
@@ -1364,7 +1332,7 @@
         <w:rPr/>
         <w:t xml:space="preserve"> with </w:t>
       </w:r>
-      <w:del w:id="97" w:author="Unknown Author" w:date="2014-04-03T16:25:00Z">
+      <w:del w:id="83" w:author="Unknown Author" w:date="2014-04-03T16:25:00Z">
         <w:r>
           <w:rPr>
             <w:b/>
@@ -1378,7 +1346,7 @@
         <w:rPr/>
         <w:t>UDP</w:t>
       </w:r>
-      <w:del w:id="98" w:author="Unknown Author" w:date="2014-04-03T16:25:00Z">
+      <w:del w:id="84" w:author="Unknown Author" w:date="2014-04-03T16:25:00Z">
         <w:r>
           <w:rPr>
             <w:b/>
@@ -1388,7 +1356,7 @@
           <w:delText xml:space="preserve"> </w:delText>
         </w:r>
       </w:del>
-      <w:ins w:id="99" w:author="Unknown Author" w:date="2014-04-03T16:25:00Z">
+      <w:ins w:id="85" w:author="Unknown Author" w:date="2014-04-03T16:25:00Z">
         <w:r>
           <w:rPr/>
           <w:t xml:space="preserve"> </w:t>
@@ -1398,7 +1366,7 @@
         <w:rPr/>
         <w:t>packet</w:t>
       </w:r>
-      <w:del w:id="100" w:author="Unknown Author" w:date="2014-04-03T16:07:00Z">
+      <w:del w:id="86" w:author="Unknown Author" w:date="2014-04-03T16:07:00Z">
         <w:r>
           <w:rPr>
             <w:b/>
@@ -1408,13 +1376,13 @@
           <w:delText xml:space="preserve">; </w:delText>
         </w:r>
       </w:del>
-      <w:ins w:id="101" w:author="Unknown Author" w:date="2014-04-03T16:24:00Z">
+      <w:ins w:id="87" w:author="Unknown Author" w:date="2014-04-03T16:24:00Z">
         <w:r>
           <w:rPr/>
           <w:t xml:space="preserve"> to generate Status Request </w:t>
         </w:r>
       </w:ins>
-      <w:ins w:id="102" w:author="Unknown Author" w:date="2014-04-03T16:25:00Z">
+      <w:ins w:id="88" w:author="Unknown Author" w:date="2014-04-03T16:25:00Z">
         <w:r>
           <w:rPr/>
           <w:t>packet</w:t>
@@ -1435,7 +1403,7 @@
         <w:rPr/>
         <w:t>Packet Size Calculator – calculates the total size of a packet</w:t>
       </w:r>
-      <w:del w:id="103" w:author="Unknown Author" w:date="2014-04-03T16:07:00Z">
+      <w:del w:id="89" w:author="Unknown Author" w:date="2014-04-03T16:07:00Z">
         <w:r>
           <w:rPr>
             <w:b/>
@@ -1452,7 +1420,7 @@
         <w:spacing w:before="0" w:after="68"/>
         <w:rPr/>
       </w:pPr>
-      <w:del w:id="104" w:author="Unknown Author" w:date="2014-04-03T14:24:00Z">
+      <w:del w:id="90" w:author="Unknown Author" w:date="2014-04-03T14:24:00Z">
         <w:r>
           <w:rPr>
             <w:b/>
@@ -1462,37 +1430,37 @@
           <w:delText xml:space="preserve">Open Arena Server – receives and sends packets; </w:delText>
         </w:r>
       </w:del>
-      <w:ins w:id="105" w:author="Unknown Author" w:date="2014-04-03T14:32:00Z">
+      <w:ins w:id="91" w:author="Unknown Author" w:date="2014-04-03T14:32:00Z">
         <w:r>
           <w:rPr/>
           <w:t>Outbound</w:t>
         </w:r>
       </w:ins>
-      <w:ins w:id="106" w:author="Unknown Author" w:date="2014-04-03T14:24:00Z">
+      <w:ins w:id="92" w:author="Unknown Author" w:date="2014-04-03T14:24:00Z">
         <w:r>
           <w:rPr/>
           <w:t xml:space="preserve"> </w:t>
         </w:r>
       </w:ins>
-      <w:ins w:id="107" w:author="Unknown Author" w:date="2014-04-03T14:25:00Z">
+      <w:ins w:id="93" w:author="Unknown Author" w:date="2014-04-03T14:25:00Z">
         <w:r>
           <w:rPr/>
           <w:t>–</w:t>
         </w:r>
       </w:ins>
-      <w:ins w:id="108" w:author="Unknown Author" w:date="2014-04-03T14:24:00Z">
+      <w:ins w:id="94" w:author="Unknown Author" w:date="2014-04-03T14:24:00Z">
         <w:r>
           <w:rPr/>
           <w:t xml:space="preserve"> interface</w:t>
         </w:r>
       </w:ins>
-      <w:ins w:id="109" w:author="Unknown Author" w:date="2014-04-03T16:29:00Z">
+      <w:ins w:id="95" w:author="Unknown Author" w:date="2014-04-03T16:29:00Z">
         <w:r>
           <w:rPr/>
           <w:t>s</w:t>
         </w:r>
       </w:ins>
-      <w:ins w:id="110" w:author="Unknown Author" w:date="2014-04-03T14:25:00Z">
+      <w:ins w:id="96" w:author="Unknown Author" w:date="2014-04-03T14:25:00Z">
         <w:r>
           <w:rPr/>
           <w:t xml:space="preserve"> with Host OS to allow packet transmission</w:t>
@@ -1505,19 +1473,19 @@
         <w:spacing w:before="0" w:after="68"/>
         <w:rPr/>
       </w:pPr>
-      <w:ins w:id="111" w:author="Unknown Author" w:date="2014-04-03T14:25:00Z">
+      <w:ins w:id="97" w:author="Unknown Author" w:date="2014-04-03T14:25:00Z">
         <w:r>
           <w:rPr/>
           <w:t xml:space="preserve">Transmitter (GUI) </w:t>
         </w:r>
       </w:ins>
-      <w:ins w:id="112" w:author="Unknown Author" w:date="2014-04-03T14:29:00Z">
+      <w:ins w:id="98" w:author="Unknown Author" w:date="2014-04-03T14:29:00Z">
         <w:r>
           <w:rPr/>
           <w:t>–</w:t>
         </w:r>
       </w:ins>
-      <w:ins w:id="113" w:author="Unknown Author" w:date="2014-04-03T14:25:00Z">
+      <w:ins w:id="99" w:author="Unknown Author" w:date="2014-04-03T14:25:00Z">
         <w:r>
           <w:rPr/>
           <w:t xml:space="preserve"> sends status request packet to Outbound</w:t>
@@ -1530,7 +1498,7 @@
         <w:spacing w:before="0" w:after="68"/>
         <w:rPr/>
       </w:pPr>
-      <w:ins w:id="114" w:author="Unknown Author" w:date="2014-04-03T14:25:00Z">
+      <w:ins w:id="100" w:author="Unknown Author" w:date="2014-04-03T14:25:00Z">
         <w:r>
           <w:rPr/>
           <w:t>Inbound – interfaces with Host OS to allow packet receipt</w:t>
@@ -1543,31 +1511,31 @@
         <w:spacing w:before="0" w:after="68"/>
         <w:rPr/>
       </w:pPr>
-      <w:ins w:id="115" w:author="Unknown Author" w:date="2014-04-03T16:22:00Z">
+      <w:ins w:id="101" w:author="Unknown Author" w:date="2014-04-03T16:22:00Z">
         <w:r>
           <w:rPr/>
           <w:t>Receiver</w:t>
         </w:r>
       </w:ins>
-      <w:ins w:id="116" w:author="Unknown Author" w:date="2014-04-03T16:23:00Z">
+      <w:ins w:id="102" w:author="Unknown Author" w:date="2014-04-03T16:23:00Z">
         <w:r>
           <w:rPr/>
           <w:t xml:space="preserve"> – receives Status Response packet from Inbound, store</w:t>
         </w:r>
       </w:ins>
-      <w:ins w:id="117" w:author="Unknown Author" w:date="2014-04-03T16:30:00Z">
+      <w:ins w:id="103" w:author="Unknown Author" w:date="2014-04-03T16:30:00Z">
         <w:r>
           <w:rPr/>
           <w:t>s</w:t>
         </w:r>
       </w:ins>
-      <w:ins w:id="118" w:author="Unknown Author" w:date="2014-04-03T16:29:00Z">
+      <w:ins w:id="104" w:author="Unknown Author" w:date="2014-04-03T16:29:00Z">
         <w:r>
           <w:rPr/>
           <w:t xml:space="preserve"> it</w:t>
         </w:r>
       </w:ins>
-      <w:ins w:id="119" w:author="Unknown Author" w:date="2014-04-03T16:26:00Z">
+      <w:ins w:id="105" w:author="Unknown Author" w:date="2014-04-03T16:26:00Z">
         <w:r>
           <w:rPr/>
           <w:t xml:space="preserve"> </w:t>
@@ -1584,13 +1552,13 @@
         <w:rPr/>
         <w:t>Ratio Calculator –</w:t>
       </w:r>
-      <w:ins w:id="120" w:author="Unknown Author" w:date="2014-04-03T14:31:00Z">
+      <w:ins w:id="106" w:author="Unknown Author" w:date="2014-04-03T14:31:00Z">
         <w:r>
           <w:rPr/>
           <w:t xml:space="preserve"> calculate</w:t>
         </w:r>
       </w:ins>
-      <w:ins w:id="121" w:author="Unknown Author" w:date="2014-04-03T16:30:00Z">
+      <w:ins w:id="107" w:author="Unknown Author" w:date="2014-04-03T16:30:00Z">
         <w:r>
           <w:rPr/>
           <w:t>s</w:t>
@@ -1600,7 +1568,7 @@
         <w:rPr/>
         <w:t xml:space="preserve"> </w:t>
       </w:r>
-      <w:del w:id="122" w:author="Unknown Author" w:date="2014-04-03T14:26:00Z">
+      <w:del w:id="108" w:author="Unknown Author" w:date="2014-04-03T14:26:00Z">
         <w:r>
           <w:rPr>
             <w:b/>
@@ -1610,7 +1578,7 @@
           <w:delText>calculates a ratio</w:delText>
         </w:r>
       </w:del>
-      <w:ins w:id="123" w:author="Unknown Author" w:date="2014-04-03T14:26:00Z">
+      <w:ins w:id="109" w:author="Unknown Author" w:date="2014-04-03T14:26:00Z">
         <w:r>
           <w:rPr/>
           <w:t>packet size ratio of sent/received packets</w:t>
@@ -1623,7 +1591,7 @@
         <w:spacing w:before="0" w:after="68"/>
         <w:rPr/>
       </w:pPr>
-      <w:del w:id="124" w:author="Unknown Author" w:date="2014-04-03T16:07:00Z">
+      <w:del w:id="110" w:author="Unknown Author" w:date="2014-04-03T16:07:00Z">
         <w:r>
           <w:rPr>
             <w:b/>
@@ -1633,7 +1601,7 @@
           <w:delText>.</w:delText>
         </w:r>
       </w:del>
-      <w:ins w:id="125" w:author="Unknown Author" w:date="2014-04-03T16:08:00Z">
+      <w:ins w:id="111" w:author="Unknown Author" w:date="2014-04-03T16:08:00Z">
         <w:r>
           <w:rPr/>
           <w:t>Display Subsystem (GUI)</w:t>
@@ -1656,13 +1624,13 @@
         <w:spacing w:before="0" w:after="68"/>
         <w:rPr/>
       </w:pPr>
-      <w:ins w:id="126" w:author="Unknown Author" w:date="2014-04-04T18:14:00Z">
+      <w:ins w:id="112" w:author="Unknown Author" w:date="2014-04-04T18:14:00Z">
         <w:r>
           <w:rPr/>
           <w:t>Figure 2, Subsystem Diagram, illustrates the data flow from subsystem to subsystem.</w:t>
         </w:r>
       </w:ins>
-      <w:ins w:id="127" w:author="Unknown Author" w:date="2014-04-04T18:15:00Z">
+      <w:ins w:id="113" w:author="Unknown Author" w:date="2014-04-04T18:15:00Z">
         <w:r>
           <w:rPr/>
           <w:t xml:space="preserve">  Additionally, it illustrates the transfer of data into and out of the system under analysis.</w:t>
@@ -1695,7 +1663,7 @@
         <w:spacing w:before="0" w:after="68"/>
         <w:rPr/>
       </w:pPr>
-      <w:ins w:id="128" w:author="Unknown Author" w:date="2014-04-03T20:41:00Z">
+      <w:ins w:id="114" w:author="Unknown Author" w:date="2014-04-03T20:41:00Z">
         <w:r>
           <w:rPr>
             <w:i/>
@@ -1704,7 +1672,7 @@
           <w:t>Figure 1.</w:t>
         </w:r>
       </w:ins>
-      <w:ins w:id="129" w:author="Unknown Author" w:date="2014-04-03T20:41:00Z">
+      <w:ins w:id="115" w:author="Unknown Author" w:date="2014-04-03T20:41:00Z">
         <w:r>
           <w:rPr/>
           <w:t xml:space="preserve"> System Context Diagram. Each oval represents a system. Each arrow represents a data pathway.</w:t>
@@ -1770,37 +1738,39 @@
         <w:spacing w:before="0" w:after="68"/>
         <w:rPr/>
       </w:pPr>
-      <w:del w:id="130" w:author="Unknown Author" w:date="2014-04-05T20:34:00Z">
-        <w:r>
-          <w:rPr/>
-        </w:r>
-      </w:del>
-    </w:p>
-    <w:p>
-      <w:pPr>
-        <w:pStyle w:val="Default"/>
-        <w:spacing w:before="0" w:after="68"/>
-        <w:rPr/>
-      </w:pPr>
-      <w:del w:id="131" w:author="Unknown Author" w:date="2014-04-05T20:35:00Z">
-        <w:r>
-          <w:rPr/>
-        </w:r>
-      </w:del>
-    </w:p>
-    <w:p>
-      <w:pPr>
-        <w:pStyle w:val="Default"/>
-        <w:spacing w:before="0" w:after="68"/>
-        <w:rPr/>
-      </w:pPr>
-      <w:ins w:id="132" w:author="Unknown Author" w:date="2014-04-04T18:12:00Z">
+      <w:r>
+        <w:rPr/>
+      </w:r>
+    </w:p>
+    <w:p>
+      <w:pPr>
+        <w:pStyle w:val="Default"/>
+        <w:spacing w:before="0" w:after="68"/>
+        <w:rPr/>
+      </w:pPr>
+      <w:r>
+        <w:rPr/>
+      </w:r>
+    </w:p>
+    <w:p>
+      <w:pPr>
+        <w:pStyle w:val="Default"/>
+        <w:spacing w:before="0" w:after="68"/>
+        <w:rPr/>
+      </w:pPr>
+      <w:ins w:id="116" w:author="Unknown Author" w:date="2014-04-04T18:12:00Z">
         <w:r>
           <w:rPr>
             <w:i/>
             <w:iCs/>
           </w:rPr>
           <w:t>Figure 2.</w:t>
+        </w:r>
+      </w:ins>
+      <w:ins w:id="117" w:author="Unknown Author" w:date="2014-04-04T18:12:00Z">
+        <w:r>
+          <w:rPr/>
+          <w:t xml:space="preserve"> Subsystem Diagram. Each oval represents a system. Each arrow represents a data pathway.</w:t>
           <w:drawing>
             <wp:anchor behindDoc="0" distT="0" distB="0" distL="0" distR="0" simplePos="0" locked="0" layoutInCell="1" allowOverlap="1" relativeHeight="1">
               <wp:simplePos x="0" y="0"/>
@@ -1855,12 +1825,6 @@
           </w:drawing>
         </w:r>
       </w:ins>
-      <w:ins w:id="133" w:author="Unknown Author" w:date="2014-04-04T18:12:00Z">
-        <w:r>
-          <w:rPr/>
-          <w:t xml:space="preserve"> Subsystem Diagram. Each oval represents a system. Each arrow represents a data pathway.</w:t>
-        </w:r>
-      </w:ins>
     </w:p>
     <w:p>
       <w:pPr>
@@ -1869,23 +1833,19 @@
         <w:spacing w:before="0" w:after="68"/>
         <w:rPr/>
       </w:pPr>
-      <w:del w:id="134" w:author="Jamie" w:date="2014-04-05T12:19:00Z">
-        <w:r>
-          <w:rPr/>
-        </w:r>
-      </w:del>
-    </w:p>
-    <w:p>
-      <w:pPr>
-        <w:pStyle w:val="Default"/>
-        <w:spacing w:before="0" w:after="68"/>
-        <w:rPr/>
-      </w:pPr>
-      <w:del w:id="135" w:author="Unknown Author" w:date="2014-04-05T20:35:00Z">
-        <w:r>
-          <w:rPr/>
-        </w:r>
-      </w:del>
+      <w:r>
+        <w:rPr/>
+      </w:r>
+    </w:p>
+    <w:p>
+      <w:pPr>
+        <w:pStyle w:val="Default"/>
+        <w:spacing w:before="0" w:after="68"/>
+        <w:rPr/>
+      </w:pPr>
+      <w:r>
+        <w:rPr/>
+      </w:r>
     </w:p>
     <w:p>
       <w:pPr>
@@ -1897,7 +1857,7 @@
           <w:rPrChange w:id="0" w:author="" w:date="0-00-00T00:00:00Z"/>
         </w:rPr>
       </w:pPr>
-      <w:del w:id="136" w:author="Unknown Author" w:date="2014-04-03T20:28:00Z">
+      <w:del w:id="118" w:author="Unknown Author" w:date="2014-04-03T20:28:00Z">
         <w:r>
           <w:rPr>
             <w:b/>
@@ -1906,7 +1866,7 @@
           <w:delText>f</w:delText>
         </w:r>
       </w:del>
-      <w:ins w:id="137" w:author="Unknown Author" w:date="2014-04-03T20:28:00Z">
+      <w:ins w:id="119" w:author="Unknown Author" w:date="2014-04-03T20:28:00Z">
         <w:r>
           <w:rPr>
             <w:b/>
@@ -1944,7 +1904,7 @@
         <w:rPr/>
         <w:t xml:space="preserve">User </w:t>
       </w:r>
-      <w:del w:id="139" w:author="Unknown Author" w:date="2014-04-03T14:38:00Z">
+      <w:del w:id="121" w:author="Unknown Author" w:date="2014-04-03T14:38:00Z">
         <w:r>
           <w:rPr>
             <w:b/>
@@ -1954,13 +1914,13 @@
           <w:delText xml:space="preserve">=&gt; </w:delText>
         </w:r>
       </w:del>
-      <w:ins w:id="140" w:author="Unknown Author" w:date="2014-04-03T14:38:00Z">
+      <w:ins w:id="122" w:author="Unknown Author" w:date="2014-04-03T14:38:00Z">
         <w:r>
           <w:rPr/>
           <w:t xml:space="preserve">→ </w:t>
         </w:r>
       </w:ins>
-      <w:del w:id="141" w:author="Unknown Author" w:date="2014-04-03T16:10:00Z">
+      <w:del w:id="123" w:author="Unknown Author" w:date="2014-04-03T16:10:00Z">
         <w:r>
           <w:rPr>
             <w:b/>
@@ -1970,13 +1930,13 @@
           <w:delText>GUI</w:delText>
         </w:r>
       </w:del>
-      <w:ins w:id="142" w:author="Unknown Author" w:date="2014-04-03T16:10:00Z">
+      <w:ins w:id="124" w:author="Unknown Author" w:date="2014-04-03T16:10:00Z">
         <w:r>
           <w:rPr/>
           <w:t xml:space="preserve">Input </w:t>
         </w:r>
       </w:ins>
-      <w:ins w:id="143" w:author="Unknown Author" w:date="2014-04-03T16:11:00Z">
+      <w:ins w:id="125" w:author="Unknown Author" w:date="2014-04-03T16:11:00Z">
         <w:r>
           <w:rPr/>
           <w:t>Subsystem</w:t>
@@ -1989,7 +1949,7 @@
         <w:spacing w:before="0" w:after="68"/>
         <w:rPr/>
       </w:pPr>
-      <w:ins w:id="144" w:author="Unknown Author" w:date="2014-04-03T22:15:00Z">
+      <w:ins w:id="126" w:author="Unknown Author" w:date="2014-04-03T22:15:00Z">
         <w:r>
           <w:rPr/>
           <w:t>User → Builder</w:t>
@@ -2002,7 +1962,7 @@
         <w:spacing w:before="0" w:after="68"/>
         <w:rPr/>
       </w:pPr>
-      <w:ins w:id="145" w:author="Unknown Author" w:date="2014-04-03T22:15:00Z">
+      <w:ins w:id="127" w:author="Unknown Author" w:date="2014-04-03T22:15:00Z">
         <w:r>
           <w:rPr/>
           <w:t>User → Transmitter</w:t>
@@ -2019,7 +1979,7 @@
           <w:szCs w:val="23"/>
         </w:rPr>
       </w:pPr>
-      <w:del w:id="146" w:author="Unknown Author" w:date="2014-04-03T16:11:00Z">
+      <w:del w:id="128" w:author="Unknown Author" w:date="2014-04-03T16:11:00Z">
         <w:r>
           <w:rPr>
             <w:b/>
@@ -2029,7 +1989,7 @@
           <w:delText>GUI</w:delText>
         </w:r>
       </w:del>
-      <w:ins w:id="147" w:author="Unknown Author" w:date="2014-04-03T16:11:00Z">
+      <w:ins w:id="129" w:author="Unknown Author" w:date="2014-04-03T16:11:00Z">
         <w:r>
           <w:rPr/>
           <w:t>Input Subsystem</w:t>
@@ -2039,7 +1999,7 @@
         <w:rPr/>
         <w:t xml:space="preserve"> </w:t>
       </w:r>
-      <w:del w:id="148" w:author="Unknown Author" w:date="2014-04-03T14:38:00Z">
+      <w:del w:id="130" w:author="Unknown Author" w:date="2014-04-03T14:38:00Z">
         <w:r>
           <w:rPr>
             <w:b/>
@@ -2049,7 +2009,7 @@
           <w:delText xml:space="preserve">=&gt; </w:delText>
         </w:r>
       </w:del>
-      <w:del w:id="149" w:author="Unknown Author" w:date="2014-04-03T14:37:00Z">
+      <w:del w:id="131" w:author="Unknown Author" w:date="2014-04-03T14:37:00Z">
         <w:r>
           <w:rPr>
             <w:b/>
@@ -2059,25 +2019,25 @@
           <w:delText>UDP Packet Constructor, IP Header Constructor, IP/UDP Combiner</w:delText>
         </w:r>
       </w:del>
-      <w:ins w:id="150" w:author="Unknown Author" w:date="2014-04-03T14:38:00Z">
+      <w:ins w:id="132" w:author="Unknown Author" w:date="2014-04-03T14:38:00Z">
         <w:r>
           <w:rPr/>
           <w:t xml:space="preserve">→ </w:t>
         </w:r>
       </w:ins>
-      <w:ins w:id="151" w:author="Unknown Author" w:date="2014-04-03T14:37:00Z">
+      <w:ins w:id="133" w:author="Unknown Author" w:date="2014-04-03T14:37:00Z">
         <w:r>
           <w:rPr/>
           <w:t>Builder</w:t>
         </w:r>
       </w:ins>
-      <w:del w:id="152" w:author="Unknown Author" w:date="2014-04-04T17:50:00Z">
+      <w:del w:id="134" w:author="Unknown Author" w:date="2014-04-04T17:50:00Z">
         <w:r>
           <w:rPr/>
           <w:delText xml:space="preserve">, </w:delText>
         </w:r>
       </w:del>
-      <w:del w:id="153" w:author="Unknown Author" w:date="2014-04-03T14:36:00Z">
+      <w:del w:id="135" w:author="Unknown Author" w:date="2014-04-03T14:36:00Z">
         <w:r>
           <w:rPr>
             <w:b/>
@@ -2094,7 +2054,7 @@
         <w:spacing w:before="0" w:after="68"/>
         <w:rPr/>
       </w:pPr>
-      <w:ins w:id="154" w:author="Unknown Author" w:date="2014-04-03T14:38:00Z">
+      <w:ins w:id="136" w:author="Unknown Author" w:date="2014-04-03T14:38:00Z">
         <w:r>
           <w:rPr/>
           <w:t xml:space="preserve">Builder → </w:t>
@@ -2104,7 +2064,7 @@
         <w:rPr/>
         <w:t xml:space="preserve">UDP Packet Constructor, </w:t>
       </w:r>
-      <w:ins w:id="155" w:author="Unknown Author" w:date="2014-04-03T14:39:00Z">
+      <w:ins w:id="137" w:author="Unknown Author" w:date="2014-04-03T14:39:00Z">
         <w:r>
           <w:rPr/>
           <w:t>IP Header Constructor, IP/UDP Combiner</w:t>
@@ -2117,7 +2077,7 @@
         <w:spacing w:before="0" w:after="68"/>
         <w:rPr/>
       </w:pPr>
-      <w:ins w:id="156" w:author="Unknown Author" w:date="2014-04-03T14:39:00Z">
+      <w:ins w:id="138" w:author="Unknown Author" w:date="2014-04-03T14:39:00Z">
         <w:r>
           <w:rPr/>
           <w:t>IP/UDP Combiner → Transmitter, Packet Size Calculator</w:t>
@@ -2130,13 +2090,13 @@
         <w:spacing w:before="0" w:after="68"/>
         <w:rPr/>
       </w:pPr>
-      <w:ins w:id="157" w:author="Unknown Author" w:date="2014-04-03T14:39:00Z">
+      <w:ins w:id="139" w:author="Unknown Author" w:date="2014-04-03T14:39:00Z">
         <w:r>
           <w:rPr/>
           <w:t xml:space="preserve">Transmitter </w:t>
         </w:r>
       </w:ins>
-      <w:ins w:id="158" w:author="Unknown Author" w:date="2014-04-03T14:40:00Z">
+      <w:ins w:id="140" w:author="Unknown Author" w:date="2014-04-03T14:40:00Z">
         <w:r>
           <w:rPr/>
           <w:t>→ Outbound</w:t>
@@ -2149,7 +2109,7 @@
         <w:spacing w:before="0" w:after="68"/>
         <w:rPr/>
       </w:pPr>
-      <w:ins w:id="159" w:author="Unknown Author" w:date="2014-04-03T16:09:00Z">
+      <w:ins w:id="141" w:author="Unknown Author" w:date="2014-04-03T16:09:00Z">
         <w:r>
           <w:rPr/>
           <w:t>Inbound → Receiver</w:t>
@@ -2162,7 +2122,7 @@
         <w:spacing w:before="0" w:after="68"/>
         <w:rPr/>
       </w:pPr>
-      <w:ins w:id="160" w:author="Unknown Author" w:date="2014-04-03T16:09:00Z">
+      <w:ins w:id="142" w:author="Unknown Author" w:date="2014-04-03T16:09:00Z">
         <w:r>
           <w:rPr/>
           <w:t>Receiver → Packet Size Calculator</w:t>
@@ -2175,11 +2135,9 @@
         <w:spacing w:before="0" w:after="68"/>
         <w:rPr/>
       </w:pPr>
-      <w:del w:id="161" w:author="Jamie" w:date="2014-04-05T12:19:00Z">
-        <w:r>
-          <w:rPr/>
-        </w:r>
-      </w:del>
+      <w:r>
+        <w:rPr/>
+      </w:r>
     </w:p>
     <w:p>
       <w:pPr>
@@ -2191,7 +2149,7 @@
           <w:szCs w:val="23"/>
         </w:rPr>
       </w:pPr>
-      <w:del w:id="162" w:author="Unknown Author" w:date="2014-04-03T14:39:00Z">
+      <w:del w:id="143" w:author="Unknown Author" w:date="2014-04-03T14:39:00Z">
         <w:r>
           <w:rPr>
             <w:b/>
@@ -2201,7 +2159,7 @@
           <w:delText>IP Header Constructor,</w:delText>
         </w:r>
       </w:del>
-      <w:del w:id="163" w:author="Unknown Author" w:date="2014-04-03T16:10:00Z">
+      <w:del w:id="144" w:author="Unknown Author" w:date="2014-04-03T16:10:00Z">
         <w:r>
           <w:rPr>
             <w:b/>
@@ -2222,7 +2180,7 @@
           <w:szCs w:val="23"/>
         </w:rPr>
       </w:pPr>
-      <w:del w:id="164" w:author="Unknown Author" w:date="2014-04-03T14:39:00Z">
+      <w:del w:id="145" w:author="Unknown Author" w:date="2014-04-03T14:39:00Z">
         <w:r>
           <w:rPr>
             <w:b/>
@@ -2247,7 +2205,7 @@
         <w:rPr/>
         <w:t>Packet Size Calculator</w:t>
       </w:r>
-      <w:del w:id="165" w:author="Unknown Author" w:date="2014-04-03T16:10:00Z">
+      <w:del w:id="146" w:author="Unknown Author" w:date="2014-04-03T16:10:00Z">
         <w:r>
           <w:rPr>
             <w:b/>
@@ -2257,7 +2215,7 @@
           <w:delText xml:space="preserve"> =&gt; </w:delText>
         </w:r>
       </w:del>
-      <w:ins w:id="166" w:author="Unknown Author" w:date="2014-04-03T16:10:00Z">
+      <w:ins w:id="147" w:author="Unknown Author" w:date="2014-04-03T16:10:00Z">
         <w:r>
           <w:rPr/>
           <w:t xml:space="preserve"> → </w:t>
@@ -2267,7 +2225,7 @@
         <w:rPr/>
         <w:t>Ratio Calculator</w:t>
       </w:r>
-      <w:del w:id="167" w:author="Unknown Author" w:date="2014-04-03T16:10:00Z">
+      <w:del w:id="148" w:author="Unknown Author" w:date="2014-04-03T16:10:00Z">
         <w:r>
           <w:rPr>
             <w:b/>
@@ -2288,7 +2246,7 @@
           <w:szCs w:val="23"/>
         </w:rPr>
       </w:pPr>
-      <w:del w:id="168" w:author="Unknown Author" w:date="2014-04-03T16:10:00Z">
+      <w:del w:id="149" w:author="Unknown Author" w:date="2014-04-03T16:10:00Z">
         <w:r>
           <w:rPr>
             <w:b/>
@@ -2309,7 +2267,7 @@
         <w:rPr/>
         <w:t>Ratio Calculator</w:t>
       </w:r>
-      <w:del w:id="169" w:author="Unknown Author" w:date="2014-04-03T16:10:00Z">
+      <w:del w:id="150" w:author="Unknown Author" w:date="2014-04-03T16:10:00Z">
         <w:r>
           <w:rPr>
             <w:b/>
@@ -2319,7 +2277,7 @@
           <w:delText xml:space="preserve"> =&gt; GUI</w:delText>
         </w:r>
       </w:del>
-      <w:ins w:id="170" w:author="Unknown Author" w:date="2014-04-03T16:10:00Z">
+      <w:ins w:id="151" w:author="Unknown Author" w:date="2014-04-03T16:10:00Z">
         <w:r>
           <w:rPr/>
           <w:t xml:space="preserve"> → Display Subsystem</w:t>
@@ -2332,7 +2290,7 @@
         <w:spacing w:before="0" w:after="68"/>
         <w:rPr/>
       </w:pPr>
-      <w:ins w:id="171" w:author="Unknown Author" w:date="2014-04-03T16:12:00Z">
+      <w:ins w:id="152" w:author="Unknown Author" w:date="2014-04-03T16:12:00Z">
         <w:r>
           <w:rPr/>
           <w:t>Display Subsystem → User</w:t>
@@ -2369,7 +2327,7 @@
           <w:rPrChange w:id="0" w:author="" w:date="0-00-00T00:00:00Z"/>
         </w:rPr>
       </w:pPr>
-      <w:del w:id="172" w:author="Unknown Author" w:date="2014-04-03T20:28:00Z">
+      <w:del w:id="153" w:author="Unknown Author" w:date="2014-04-03T20:28:00Z">
         <w:r>
           <w:rPr>
             <w:b/>
@@ -2378,7 +2336,7 @@
           <w:delText>g</w:delText>
         </w:r>
       </w:del>
-      <w:ins w:id="173" w:author="Unknown Author" w:date="2014-04-03T20:28:00Z">
+      <w:ins w:id="154" w:author="Unknown Author" w:date="2014-04-03T20:28:00Z">
         <w:r>
           <w:rPr>
             <w:b/>
@@ -2412,7 +2370,7 @@
         <w:spacing w:before="0" w:after="68"/>
         <w:rPr/>
       </w:pPr>
-      <w:ins w:id="175" w:author="Unknown Author" w:date="2014-04-04T18:18:00Z">
+      <w:ins w:id="156" w:author="Unknown Author" w:date="2014-04-04T18:18:00Z">
         <w:r>
           <w:rPr/>
           <w:t>Table 1, Requirements Matchup illustrates the correlation between each requirement and its implementing subsystem.</w:t>
@@ -2435,7 +2393,7 @@
         <w:spacing w:before="0" w:after="68"/>
         <w:rPr/>
       </w:pPr>
-      <w:ins w:id="176" w:author="Unknown Author" w:date="2014-04-04T18:27:00Z">
+      <w:ins w:id="157" w:author="Unknown Author" w:date="2014-04-04T18:27:00Z">
         <w:r>
           <w:rPr>
             <w:i/>
@@ -2444,7 +2402,7 @@
           <w:t>Table 1.</w:t>
         </w:r>
       </w:ins>
-      <w:ins w:id="177" w:author="Unknown Author" w:date="2014-04-04T18:27:00Z">
+      <w:ins w:id="158" w:author="Unknown Author" w:date="2014-04-04T18:27:00Z">
         <w:r>
           <w:rPr/>
           <w:t xml:space="preserve"> Requirements Matchup.</w:t>
@@ -2457,31 +2415,29 @@
         <w:spacing w:before="0" w:after="68"/>
         <w:rPr/>
       </w:pPr>
-      <w:del w:id="178" w:author="Unknown Author" w:date="2014-04-05T20:28:00Z">
-        <w:r>
-          <w:rPr/>
-        </w:r>
-      </w:del>
-    </w:p>
-    <w:p>
-      <w:pPr>
-        <w:pStyle w:val="Default"/>
-        <w:spacing w:before="0" w:after="68"/>
-        <w:rPr/>
-      </w:pPr>
-      <w:ins w:id="179" w:author="Unknown Author" w:date="2014-04-05T20:28:00Z">
+      <w:r>
+        <w:rPr/>
+      </w:r>
+    </w:p>
+    <w:p>
+      <w:pPr>
+        <w:pStyle w:val="Default"/>
+        <w:spacing w:before="0" w:after="68"/>
+        <w:rPr/>
+      </w:pPr>
+      <w:ins w:id="159" w:author="Unknown Author" w:date="2014-04-05T20:28:00Z">
         <w:r>
           <w:rPr/>
           <w:t xml:space="preserve"> </w:t>
         </w:r>
       </w:ins>
-      <w:ins w:id="180" w:author="Unknown Author" w:date="2014-04-05T20:28:00Z">
+      <w:ins w:id="160" w:author="Unknown Author" w:date="2014-04-05T20:28:00Z">
         <w:r>
           <w:rPr/>
           <w:t xml:space="preserve">Correlates </w:t>
         </w:r>
       </w:ins>
-      <w:ins w:id="181" w:author="Unknown Author" w:date="2014-04-05T20:29:00Z">
+      <w:ins w:id="161" w:author="Unknown Author" w:date="2014-04-05T20:29:00Z">
         <w:r>
           <w:rPr/>
           <w:t>each subsystem to its related requirement.</w:t>
@@ -2491,7 +2447,7 @@
     <w:tbl>
       <w:tblPr>
         <w:jc w:val="left"/>
-        <w:tblInd w:w="42" w:type="dxa"/>
+        <w:tblInd w:w="37" w:type="dxa"/>
         <w:tblBorders>
           <w:top w:val="single" w:sz="4" w:space="0" w:color="000001"/>
           <w:left w:val="single" w:sz="4" w:space="0" w:color="000001"/>
@@ -2502,13 +2458,13 @@
         </w:tblBorders>
         <w:tblCellMar>
           <w:top w:w="0" w:type="dxa"/>
-          <w:left w:w="68" w:type="dxa"/>
+          <w:left w:w="63" w:type="dxa"/>
           <w:bottom w:w="0" w:type="dxa"/>
           <w:right w:w="108" w:type="dxa"/>
         </w:tblCellMar>
       </w:tblPr>
       <w:tblGrid>
-        <w:gridCol w:w="1704"/>
+        <w:gridCol w:w="1703"/>
         <w:gridCol w:w="7679"/>
       </w:tblGrid>
       <w:tr>
@@ -2518,7 +2474,7 @@
         </w:trPr>
         <w:tc>
           <w:tcPr>
-            <w:tcW w:w="9383" w:type="dxa"/>
+            <w:tcW w:w="9382" w:type="dxa"/>
             <w:gridSpan w:val="2"/>
             <w:tcBorders>
               <w:top w:val="single" w:sz="4" w:space="0" w:color="000001"/>
@@ -2530,7 +2486,7 @@
             </w:tcBorders>
             <w:shd w:fill="FFFFFF" w:val="clear"/>
             <w:tcMar>
-              <w:left w:w="68" w:type="dxa"/>
+              <w:left w:w="63" w:type="dxa"/>
             </w:tcMar>
             <w:vAlign w:val="center"/>
           </w:tcPr>
@@ -2544,7 +2500,7 @@
                 <w:szCs w:val="24"/>
               </w:rPr>
             </w:pPr>
-            <w:ins w:id="182" w:author="Unknown Author" w:date="2014-04-04T18:23:00Z">
+            <w:ins w:id="162" w:author="Unknown Author" w:date="2014-04-04T18:23:00Z">
               <w:r>
                 <w:rPr>
                   <w:rFonts w:ascii="Times New Roman" w:hAnsi="Times New Roman"/>
@@ -2564,7 +2520,7 @@
         </w:trPr>
         <w:tc>
           <w:tcPr>
-            <w:tcW w:w="9383" w:type="dxa"/>
+            <w:tcW w:w="9382" w:type="dxa"/>
             <w:gridSpan w:val="2"/>
             <w:tcBorders>
               <w:top w:val="nil"/>
@@ -2576,7 +2532,7 @@
             </w:tcBorders>
             <w:shd w:fill="FFFFFF" w:val="clear"/>
             <w:tcMar>
-              <w:left w:w="68" w:type="dxa"/>
+              <w:left w:w="63" w:type="dxa"/>
             </w:tcMar>
             <w:vAlign w:val="center"/>
           </w:tcPr>
@@ -2590,7 +2546,7 @@
                 <w:szCs w:val="24"/>
               </w:rPr>
             </w:pPr>
-            <w:ins w:id="183" w:author="Unknown Author" w:date="2014-04-04T18:25:00Z">
+            <w:ins w:id="163" w:author="Unknown Author" w:date="2014-04-04T18:25:00Z">
               <w:r>
                 <w:rPr>
                   <w:rFonts w:ascii="Times New Roman" w:hAnsi="Times New Roman"/>
@@ -2600,7 +2556,7 @@
                 <w:t xml:space="preserve">Requirements </w:t>
               </w:r>
             </w:ins>
-            <w:ins w:id="184" w:author="Unknown Author" w:date="2014-04-04T18:26:00Z">
+            <w:ins w:id="164" w:author="Unknown Author" w:date="2014-04-04T18:26:00Z">
               <w:r>
                 <w:rPr>
                   <w:rFonts w:ascii="Times New Roman" w:hAnsi="Times New Roman"/>
@@ -2620,7 +2576,7 @@
         </w:trPr>
         <w:tc>
           <w:tcPr>
-            <w:tcW w:w="1704" w:type="dxa"/>
+            <w:tcW w:w="1703" w:type="dxa"/>
             <w:tcBorders>
               <w:top w:val="nil"/>
               <w:left w:val="single" w:sz="4" w:space="0" w:color="000001"/>
@@ -2631,7 +2587,7 @@
             </w:tcBorders>
             <w:shd w:fill="FFFFFF" w:val="clear"/>
             <w:tcMar>
-              <w:left w:w="68" w:type="dxa"/>
+              <w:left w:w="63" w:type="dxa"/>
             </w:tcMar>
             <w:vAlign w:val="center"/>
           </w:tcPr>
@@ -2704,7 +2660,7 @@
         </w:trPr>
         <w:tc>
           <w:tcPr>
-            <w:tcW w:w="1704" w:type="dxa"/>
+            <w:tcW w:w="1703" w:type="dxa"/>
             <w:tcBorders>
               <w:top w:val="nil"/>
               <w:left w:val="single" w:sz="4" w:space="0" w:color="000001"/>
@@ -2715,7 +2671,7 @@
             </w:tcBorders>
             <w:shd w:fill="FFFFFF" w:val="clear"/>
             <w:tcMar>
-              <w:left w:w="68" w:type="dxa"/>
+              <w:left w:w="63" w:type="dxa"/>
             </w:tcMar>
             <w:vAlign w:val="center"/>
           </w:tcPr>
@@ -2790,7 +2746,7 @@
         </w:trPr>
         <w:tc>
           <w:tcPr>
-            <w:tcW w:w="1704" w:type="dxa"/>
+            <w:tcW w:w="1703" w:type="dxa"/>
             <w:tcBorders>
               <w:top w:val="nil"/>
               <w:left w:val="single" w:sz="4" w:space="0" w:color="000001"/>
@@ -2801,7 +2757,7 @@
             </w:tcBorders>
             <w:shd w:fill="FFFFFF" w:val="clear"/>
             <w:tcMar>
-              <w:left w:w="68" w:type="dxa"/>
+              <w:left w:w="63" w:type="dxa"/>
             </w:tcMar>
             <w:vAlign w:val="center"/>
           </w:tcPr>
@@ -2876,7 +2832,7 @@
         </w:trPr>
         <w:tc>
           <w:tcPr>
-            <w:tcW w:w="1704" w:type="dxa"/>
+            <w:tcW w:w="1703" w:type="dxa"/>
             <w:tcBorders>
               <w:top w:val="nil"/>
               <w:left w:val="single" w:sz="4" w:space="0" w:color="000001"/>
@@ -2887,7 +2843,7 @@
             </w:tcBorders>
             <w:shd w:fill="FFFFFF" w:val="clear"/>
             <w:tcMar>
-              <w:left w:w="68" w:type="dxa"/>
+              <w:left w:w="63" w:type="dxa"/>
             </w:tcMar>
             <w:vAlign w:val="center"/>
           </w:tcPr>
@@ -2962,7 +2918,7 @@
         </w:trPr>
         <w:tc>
           <w:tcPr>
-            <w:tcW w:w="1704" w:type="dxa"/>
+            <w:tcW w:w="1703" w:type="dxa"/>
             <w:tcBorders>
               <w:top w:val="nil"/>
               <w:left w:val="single" w:sz="4" w:space="0" w:color="000001"/>
@@ -2973,7 +2929,7 @@
             </w:tcBorders>
             <w:shd w:fill="FFFFFF" w:val="clear"/>
             <w:tcMar>
-              <w:left w:w="68" w:type="dxa"/>
+              <w:left w:w="63" w:type="dxa"/>
             </w:tcMar>
             <w:vAlign w:val="center"/>
           </w:tcPr>
@@ -3048,7 +3004,7 @@
         </w:trPr>
         <w:tc>
           <w:tcPr>
-            <w:tcW w:w="1704" w:type="dxa"/>
+            <w:tcW w:w="1703" w:type="dxa"/>
             <w:tcBorders>
               <w:top w:val="nil"/>
               <w:left w:val="single" w:sz="4" w:space="0" w:color="000001"/>
@@ -3059,7 +3015,7 @@
             </w:tcBorders>
             <w:shd w:fill="FFFFFF" w:val="clear"/>
             <w:tcMar>
-              <w:left w:w="68" w:type="dxa"/>
+              <w:left w:w="63" w:type="dxa"/>
             </w:tcMar>
             <w:vAlign w:val="center"/>
           </w:tcPr>
@@ -3132,7 +3088,7 @@
         </w:trPr>
         <w:tc>
           <w:tcPr>
-            <w:tcW w:w="1704" w:type="dxa"/>
+            <w:tcW w:w="1703" w:type="dxa"/>
             <w:tcBorders>
               <w:top w:val="nil"/>
               <w:left w:val="single" w:sz="4" w:space="0" w:color="000001"/>
@@ -3143,7 +3099,7 @@
             </w:tcBorders>
             <w:shd w:fill="FFFFFF" w:val="clear"/>
             <w:tcMar>
-              <w:left w:w="68" w:type="dxa"/>
+              <w:left w:w="63" w:type="dxa"/>
             </w:tcMar>
             <w:vAlign w:val="center"/>
           </w:tcPr>
@@ -3216,7 +3172,7 @@
         </w:trPr>
         <w:tc>
           <w:tcPr>
-            <w:tcW w:w="1704" w:type="dxa"/>
+            <w:tcW w:w="1703" w:type="dxa"/>
             <w:tcBorders>
               <w:top w:val="nil"/>
               <w:left w:val="single" w:sz="4" w:space="0" w:color="000001"/>
@@ -3227,7 +3183,7 @@
             </w:tcBorders>
             <w:shd w:fill="FFFFFF" w:val="clear"/>
             <w:tcMar>
-              <w:left w:w="68" w:type="dxa"/>
+              <w:left w:w="63" w:type="dxa"/>
             </w:tcMar>
             <w:vAlign w:val="center"/>
           </w:tcPr>
@@ -3300,7 +3256,7 @@
         </w:trPr>
         <w:tc>
           <w:tcPr>
-            <w:tcW w:w="1704" w:type="dxa"/>
+            <w:tcW w:w="1703" w:type="dxa"/>
             <w:tcBorders>
               <w:top w:val="nil"/>
               <w:left w:val="single" w:sz="4" w:space="0" w:color="000001"/>
@@ -3311,7 +3267,7 @@
             </w:tcBorders>
             <w:shd w:fill="FFFFFF" w:val="clear"/>
             <w:tcMar>
-              <w:left w:w="68" w:type="dxa"/>
+              <w:left w:w="63" w:type="dxa"/>
             </w:tcMar>
             <w:vAlign w:val="center"/>
           </w:tcPr>
@@ -3384,7 +3340,7 @@
         </w:trPr>
         <w:tc>
           <w:tcPr>
-            <w:tcW w:w="1704" w:type="dxa"/>
+            <w:tcW w:w="1703" w:type="dxa"/>
             <w:tcBorders>
               <w:top w:val="nil"/>
               <w:left w:val="single" w:sz="4" w:space="0" w:color="000001"/>
@@ -3395,7 +3351,7 @@
             </w:tcBorders>
             <w:shd w:fill="FFFFFF" w:val="clear"/>
             <w:tcMar>
-              <w:left w:w="68" w:type="dxa"/>
+              <w:left w:w="63" w:type="dxa"/>
             </w:tcMar>
             <w:vAlign w:val="center"/>
           </w:tcPr>
@@ -3468,7 +3424,7 @@
         </w:trPr>
         <w:tc>
           <w:tcPr>
-            <w:tcW w:w="1704" w:type="dxa"/>
+            <w:tcW w:w="1703" w:type="dxa"/>
             <w:tcBorders>
               <w:top w:val="nil"/>
               <w:left w:val="single" w:sz="4" w:space="0" w:color="000001"/>
@@ -3479,7 +3435,7 @@
             </w:tcBorders>
             <w:shd w:fill="FFFFFF" w:val="clear"/>
             <w:tcMar>
-              <w:left w:w="68" w:type="dxa"/>
+              <w:left w:w="63" w:type="dxa"/>
             </w:tcMar>
             <w:vAlign w:val="center"/>
           </w:tcPr>
@@ -3533,7 +3489,7 @@
                 <w:rPrChange w:id="0" w:author="" w:date="0-00-00T00:00:00Z"/>
               </w:rPr>
             </w:pPr>
-            <w:ins w:id="206" w:author="Unknown Author" w:date="2014-04-04T17:31:00Z">
+            <w:ins w:id="186" w:author="Unknown Author" w:date="2014-04-04T17:31:00Z">
               <w:r>
                 <w:rPr>
                   <w:rFonts w:ascii="Times New Roman" w:hAnsi="Times New Roman"/>
@@ -3562,7 +3518,7 @@
         </w:trPr>
         <w:tc>
           <w:tcPr>
-            <w:tcW w:w="1704" w:type="dxa"/>
+            <w:tcW w:w="1703" w:type="dxa"/>
             <w:tcBorders>
               <w:top w:val="nil"/>
               <w:left w:val="single" w:sz="4" w:space="0" w:color="000001"/>
@@ -3573,7 +3529,7 @@
             </w:tcBorders>
             <w:shd w:fill="FFFFFF" w:val="clear"/>
             <w:tcMar>
-              <w:left w:w="68" w:type="dxa"/>
+              <w:left w:w="63" w:type="dxa"/>
             </w:tcMar>
             <w:vAlign w:val="center"/>
           </w:tcPr>
@@ -3646,7 +3602,7 @@
         </w:trPr>
         <w:tc>
           <w:tcPr>
-            <w:tcW w:w="1704" w:type="dxa"/>
+            <w:tcW w:w="1703" w:type="dxa"/>
             <w:tcBorders>
               <w:top w:val="nil"/>
               <w:left w:val="single" w:sz="4" w:space="0" w:color="000001"/>
@@ -3657,7 +3613,7 @@
             </w:tcBorders>
             <w:shd w:fill="FFFFFF" w:val="clear"/>
             <w:tcMar>
-              <w:left w:w="68" w:type="dxa"/>
+              <w:left w:w="63" w:type="dxa"/>
             </w:tcMar>
             <w:vAlign w:val="center"/>
           </w:tcPr>
@@ -3710,7 +3666,7 @@
                 <w:szCs w:val="24"/>
               </w:rPr>
             </w:pPr>
-            <w:del w:id="211" w:author="Unknown Author" w:date="2014-04-03T16:19:00Z">
+            <w:del w:id="191" w:author="Unknown Author" w:date="2014-04-03T16:19:00Z">
               <w:r>
                 <w:rPr>
                   <w:rFonts w:ascii="Times New Roman" w:hAnsi="Times New Roman"/>
@@ -3721,7 +3677,7 @@
                 <w:delText>Open Arena Server</w:delText>
               </w:r>
             </w:del>
-            <w:ins w:id="212" w:author="Unknown Author" w:date="2014-04-03T16:19:00Z">
+            <w:ins w:id="192" w:author="Unknown Author" w:date="2014-04-03T16:19:00Z">
               <w:r>
                 <w:rPr>
                   <w:rFonts w:ascii="Times New Roman" w:hAnsi="Times New Roman"/>
@@ -3741,7 +3697,7 @@
         </w:trPr>
         <w:tc>
           <w:tcPr>
-            <w:tcW w:w="1704" w:type="dxa"/>
+            <w:tcW w:w="1703" w:type="dxa"/>
             <w:tcBorders>
               <w:top w:val="nil"/>
               <w:left w:val="single" w:sz="4" w:space="0" w:color="000001"/>
@@ -3752,7 +3708,7 @@
             </w:tcBorders>
             <w:shd w:fill="FFFFFF" w:val="clear"/>
             <w:tcMar>
-              <w:left w:w="68" w:type="dxa"/>
+              <w:left w:w="63" w:type="dxa"/>
             </w:tcMar>
             <w:vAlign w:val="center"/>
           </w:tcPr>
@@ -3805,7 +3761,7 @@
                 <w:szCs w:val="24"/>
               </w:rPr>
             </w:pPr>
-            <w:del w:id="214" w:author="Unknown Author" w:date="2014-04-03T16:19:00Z">
+            <w:del w:id="194" w:author="Unknown Author" w:date="2014-04-03T16:19:00Z">
               <w:r>
                 <w:rPr>
                   <w:rFonts w:ascii="Times New Roman" w:hAnsi="Times New Roman"/>
@@ -3816,7 +3772,7 @@
                 <w:delText>Open Arena Server</w:delText>
               </w:r>
             </w:del>
-            <w:ins w:id="215" w:author="Unknown Author" w:date="2014-04-03T16:19:00Z">
+            <w:ins w:id="195" w:author="Unknown Author" w:date="2014-04-03T16:19:00Z">
               <w:r>
                 <w:rPr>
                   <w:rFonts w:ascii="Times New Roman" w:hAnsi="Times New Roman"/>
@@ -3826,7 +3782,7 @@
                 <w:t>Inbound</w:t>
               </w:r>
             </w:ins>
-            <w:ins w:id="216" w:author="Unknown Author" w:date="2014-04-03T16:32:00Z">
+            <w:ins w:id="196" w:author="Unknown Author" w:date="2014-04-03T16:32:00Z">
               <w:r>
                 <w:rPr>
                   <w:rFonts w:ascii="Times New Roman" w:hAnsi="Times New Roman"/>
@@ -3836,7 +3792,7 @@
                 <w:t xml:space="preserve">, </w:t>
               </w:r>
             </w:ins>
-            <w:ins w:id="217" w:author="Unknown Author" w:date="2014-04-03T16:33:00Z">
+            <w:ins w:id="197" w:author="Unknown Author" w:date="2014-04-03T16:33:00Z">
               <w:r>
                 <w:rPr>
                   <w:rFonts w:ascii="Times New Roman" w:hAnsi="Times New Roman"/>
@@ -3856,7 +3812,7 @@
         </w:trPr>
         <w:tc>
           <w:tcPr>
-            <w:tcW w:w="1704" w:type="dxa"/>
+            <w:tcW w:w="1703" w:type="dxa"/>
             <w:tcBorders>
               <w:top w:val="nil"/>
               <w:left w:val="single" w:sz="4" w:space="0" w:color="000001"/>
@@ -3867,7 +3823,7 @@
             </w:tcBorders>
             <w:shd w:fill="FFFFFF" w:val="clear"/>
             <w:tcMar>
-              <w:left w:w="68" w:type="dxa"/>
+              <w:left w:w="63" w:type="dxa"/>
             </w:tcMar>
             <w:vAlign w:val="center"/>
           </w:tcPr>
@@ -3921,7 +3877,7 @@
                 <w:rPrChange w:id="0" w:author="" w:date="0-00-00T00:00:00Z"/>
               </w:rPr>
             </w:pPr>
-            <w:del w:id="219" w:author="Unknown Author" w:date="2014-04-03T16:33:00Z">
+            <w:del w:id="199" w:author="Unknown Author" w:date="2014-04-03T16:33:00Z">
               <w:r>
                 <w:rPr>
                   <w:rFonts w:ascii="Times New Roman" w:hAnsi="Times New Roman"/>
@@ -3932,7 +3888,7 @@
                 <w:delText>Ratio</w:delText>
               </w:r>
             </w:del>
-            <w:ins w:id="220" w:author="Unknown Author" w:date="2014-04-03T16:33:00Z">
+            <w:ins w:id="200" w:author="Unknown Author" w:date="2014-04-03T16:33:00Z">
               <w:r>
                 <w:rPr>
                   <w:rFonts w:ascii="Times New Roman" w:hAnsi="Times New Roman"/>
@@ -3961,7 +3917,7 @@
         </w:trPr>
         <w:tc>
           <w:tcPr>
-            <w:tcW w:w="1704" w:type="dxa"/>
+            <w:tcW w:w="1703" w:type="dxa"/>
             <w:tcBorders>
               <w:top w:val="nil"/>
               <w:left w:val="single" w:sz="4" w:space="0" w:color="000001"/>
@@ -3972,7 +3928,7 @@
             </w:tcBorders>
             <w:shd w:fill="FFFFFF" w:val="clear"/>
             <w:tcMar>
-              <w:left w:w="68" w:type="dxa"/>
+              <w:left w:w="63" w:type="dxa"/>
             </w:tcMar>
             <w:vAlign w:val="center"/>
           </w:tcPr>
@@ -4045,7 +4001,7 @@
         </w:trPr>
         <w:tc>
           <w:tcPr>
-            <w:tcW w:w="1704" w:type="dxa"/>
+            <w:tcW w:w="1703" w:type="dxa"/>
             <w:tcBorders>
               <w:top w:val="nil"/>
               <w:left w:val="single" w:sz="4" w:space="0" w:color="000001"/>
@@ -4056,7 +4012,7 @@
             </w:tcBorders>
             <w:shd w:fill="FFFFFF" w:val="clear"/>
             <w:tcMar>
-              <w:left w:w="68" w:type="dxa"/>
+              <w:left w:w="63" w:type="dxa"/>
             </w:tcMar>
             <w:vAlign w:val="center"/>
           </w:tcPr>
@@ -4110,7 +4066,7 @@
                 <w:rPrChange w:id="0" w:author="" w:date="0-00-00T00:00:00Z"/>
               </w:rPr>
             </w:pPr>
-            <w:del w:id="225" w:author="Unknown Author" w:date="2014-04-03T16:34:00Z">
+            <w:del w:id="205" w:author="Unknown Author" w:date="2014-04-03T16:34:00Z">
               <w:r>
                 <w:rPr>
                   <w:rFonts w:ascii="Times New Roman" w:hAnsi="Times New Roman"/>
@@ -4121,7 +4077,7 @@
                 <w:delText>Input</w:delText>
               </w:r>
             </w:del>
-            <w:ins w:id="226" w:author="Unknown Author" w:date="2014-04-03T16:34:00Z">
+            <w:ins w:id="206" w:author="Unknown Author" w:date="2014-04-03T16:34:00Z">
               <w:r>
                 <w:rPr>
                   <w:rFonts w:ascii="Times New Roman" w:hAnsi="Times New Roman"/>
@@ -4150,7 +4106,7 @@
         </w:trPr>
         <w:tc>
           <w:tcPr>
-            <w:tcW w:w="1704" w:type="dxa"/>
+            <w:tcW w:w="1703" w:type="dxa"/>
             <w:tcBorders>
               <w:top w:val="nil"/>
               <w:left w:val="single" w:sz="4" w:space="0" w:color="000001"/>
@@ -4161,7 +4117,7 @@
             </w:tcBorders>
             <w:shd w:fill="FFFFFF" w:val="clear"/>
             <w:tcMar>
-              <w:left w:w="68" w:type="dxa"/>
+              <w:left w:w="63" w:type="dxa"/>
             </w:tcMar>
             <w:vAlign w:val="center"/>
           </w:tcPr>
@@ -4236,7 +4192,7 @@
         </w:trPr>
         <w:tc>
           <w:tcPr>
-            <w:tcW w:w="1704" w:type="dxa"/>
+            <w:tcW w:w="1703" w:type="dxa"/>
             <w:tcBorders>
               <w:top w:val="nil"/>
               <w:left w:val="single" w:sz="4" w:space="0" w:color="000001"/>
@@ -4247,7 +4203,7 @@
             </w:tcBorders>
             <w:shd w:fill="FFFFFF" w:val="clear"/>
             <w:tcMar>
-              <w:left w:w="68" w:type="dxa"/>
+              <w:left w:w="63" w:type="dxa"/>
             </w:tcMar>
             <w:vAlign w:val="center"/>
           </w:tcPr>
@@ -4322,7 +4278,7 @@
         </w:trPr>
         <w:tc>
           <w:tcPr>
-            <w:tcW w:w="1704" w:type="dxa"/>
+            <w:tcW w:w="1703" w:type="dxa"/>
             <w:tcBorders>
               <w:top w:val="nil"/>
               <w:left w:val="single" w:sz="4" w:space="0" w:color="000001"/>
@@ -4333,7 +4289,7 @@
             </w:tcBorders>
             <w:shd w:fill="FFFFFF" w:val="clear"/>
             <w:tcMar>
-              <w:left w:w="68" w:type="dxa"/>
+              <w:left w:w="63" w:type="dxa"/>
             </w:tcMar>
             <w:vAlign w:val="center"/>
           </w:tcPr>
@@ -4432,7 +4388,7 @@
           <w:bCs/>
         </w:rPr>
       </w:pPr>
-      <w:del w:id="234" w:author="Unknown Author" w:date="2014-04-03T20:28:00Z">
+      <w:del w:id="214" w:author="Unknown Author" w:date="2014-04-03T20:28:00Z">
         <w:r>
           <w:rPr>
             <w:b/>
@@ -4441,7 +4397,7 @@
           <w:delText>h</w:delText>
         </w:r>
       </w:del>
-      <w:ins w:id="235" w:author="Unknown Author" w:date="2014-04-03T20:28:00Z">
+      <w:ins w:id="215" w:author="Unknown Author" w:date="2014-04-03T20:28:00Z">
         <w:r>
           <w:rPr>
             <w:b/>
@@ -4458,7 +4414,7 @@
         </w:rPr>
         <w:t>. Identify risks in your design and possible ways for mitigat</w:t>
       </w:r>
-      <w:del w:id="237" w:author="Unknown Author" w:date="2014-04-04T17:33:00Z">
+      <w:del w:id="217" w:author="Unknown Author" w:date="2014-04-04T17:33:00Z">
         <w:r>
           <w:rPr>
             <w:b/>
@@ -4467,7 +4423,7 @@
           <w:delText>e</w:delText>
         </w:r>
       </w:del>
-      <w:ins w:id="238" w:author="Unknown Author" w:date="2014-04-04T17:33:00Z">
+      <w:ins w:id="218" w:author="Unknown Author" w:date="2014-04-04T17:33:00Z">
         <w:r>
           <w:rPr>
             <w:b/>
@@ -4484,7 +4440,7 @@
         </w:rPr>
         <w:t xml:space="preserve"> th</w:t>
       </w:r>
-      <w:del w:id="240" w:author="Unknown Author" w:date="2014-04-04T17:33:00Z">
+      <w:del w:id="220" w:author="Unknown Author" w:date="2014-04-04T17:33:00Z">
         <w:r>
           <w:rPr>
             <w:b/>
@@ -4493,7 +4449,7 @@
           <w:delText>o</w:delText>
         </w:r>
       </w:del>
-      <w:ins w:id="241" w:author="Unknown Author" w:date="2014-04-04T17:33:00Z">
+      <w:ins w:id="221" w:author="Unknown Author" w:date="2014-04-04T17:33:00Z">
         <w:r>
           <w:rPr>
             <w:b/>
@@ -4510,7 +4466,7 @@
         </w:rPr>
         <w:t xml:space="preserve">se risks </w:t>
       </w:r>
-      <w:ins w:id="243" w:author="Unknown Author" w:date="2014-04-04T17:33:00Z">
+      <w:ins w:id="223" w:author="Unknown Author" w:date="2014-04-04T17:33:00Z">
         <w:r>
           <w:rPr>
             <w:b/>
@@ -4536,19 +4492,19 @@
         <w:spacing w:before="0" w:after="68"/>
         <w:rPr/>
       </w:pPr>
-      <w:ins w:id="244" w:author="Unknown Author" w:date="2014-04-03T17:13:00Z">
+      <w:ins w:id="224" w:author="Unknown Author" w:date="2014-04-03T17:13:00Z">
         <w:r>
           <w:rPr/>
           <w:t xml:space="preserve">A risk associated with testing </w:t>
         </w:r>
       </w:ins>
-      <w:ins w:id="245" w:author="Unknown Author" w:date="2014-04-03T17:14:00Z">
+      <w:ins w:id="225" w:author="Unknown Author" w:date="2014-04-03T17:14:00Z">
         <w:r>
           <w:rPr/>
           <w:t xml:space="preserve">or using </w:t>
         </w:r>
       </w:ins>
-      <w:del w:id="246" w:author="Unknown Author" w:date="2014-04-03T17:14:00Z">
+      <w:del w:id="226" w:author="Unknown Author" w:date="2014-04-03T17:14:00Z">
         <w:r>
           <w:rPr>
             <w:b/>
@@ -4558,13 +4514,13 @@
           <w:delText>Th</w:delText>
         </w:r>
       </w:del>
-      <w:ins w:id="247" w:author="Unknown Author" w:date="2014-04-03T17:14:00Z">
+      <w:ins w:id="227" w:author="Unknown Author" w:date="2014-04-03T17:14:00Z">
         <w:r>
           <w:rPr/>
           <w:t>this</w:t>
         </w:r>
       </w:ins>
-      <w:del w:id="248" w:author="Unknown Author" w:date="2014-04-03T17:14:00Z">
+      <w:del w:id="228" w:author="Unknown Author" w:date="2014-04-03T17:14:00Z">
         <w:r>
           <w:rPr>
             <w:b/>
@@ -4578,13 +4534,13 @@
         <w:rPr/>
         <w:t xml:space="preserve"> application </w:t>
       </w:r>
-      <w:ins w:id="249" w:author="Unknown Author" w:date="2014-04-03T17:14:00Z">
+      <w:ins w:id="229" w:author="Unknown Author" w:date="2014-04-03T17:14:00Z">
         <w:r>
           <w:rPr/>
           <w:t>is the</w:t>
         </w:r>
       </w:ins>
-      <w:del w:id="250" w:author="Unknown Author" w:date="2014-04-03T17:14:00Z">
+      <w:del w:id="230" w:author="Unknown Author" w:date="2014-04-03T17:14:00Z">
         <w:r>
           <w:rPr>
             <w:b/>
@@ -4598,7 +4554,7 @@
         <w:rPr/>
         <w:t xml:space="preserve"> possib</w:t>
       </w:r>
-      <w:del w:id="251" w:author="Unknown Author" w:date="2014-04-03T17:14:00Z">
+      <w:del w:id="231" w:author="Unknown Author" w:date="2014-04-03T17:14:00Z">
         <w:r>
           <w:rPr>
             <w:b/>
@@ -4608,7 +4564,7 @@
           <w:delText>ly</w:delText>
         </w:r>
       </w:del>
-      <w:ins w:id="252" w:author="Unknown Author" w:date="2014-04-03T17:14:00Z">
+      <w:ins w:id="232" w:author="Unknown Author" w:date="2014-04-03T17:14:00Z">
         <w:r>
           <w:rPr/>
           <w:t>ility</w:t>
@@ -4618,7 +4574,7 @@
         <w:rPr/>
         <w:t xml:space="preserve"> </w:t>
       </w:r>
-      <w:ins w:id="253" w:author="Unknown Author" w:date="2014-04-03T17:14:00Z">
+      <w:ins w:id="233" w:author="Unknown Author" w:date="2014-04-03T17:14:00Z">
         <w:r>
           <w:rPr/>
           <w:t xml:space="preserve">of </w:t>
@@ -4628,7 +4584,7 @@
         <w:rPr/>
         <w:t>caus</w:t>
       </w:r>
-      <w:del w:id="254" w:author="Unknown Author" w:date="2014-04-03T17:14:00Z">
+      <w:del w:id="234" w:author="Unknown Author" w:date="2014-04-03T17:14:00Z">
         <w:r>
           <w:rPr>
             <w:b/>
@@ -4638,7 +4594,7 @@
           <w:delText>e</w:delText>
         </w:r>
       </w:del>
-      <w:ins w:id="255" w:author="Unknown Author" w:date="2014-04-03T17:14:00Z">
+      <w:ins w:id="235" w:author="Unknown Author" w:date="2014-04-03T17:14:00Z">
         <w:r>
           <w:rPr/>
           <w:t>ing</w:t>
@@ -4648,37 +4604,37 @@
         <w:rPr/>
         <w:t xml:space="preserve"> a Denial-Of-Service “attack” on the host machine when using the host IP address as the source IP address.</w:t>
       </w:r>
-      <w:ins w:id="256" w:author="Unknown Author" w:date="2014-04-03T16:37:00Z">
+      <w:ins w:id="236" w:author="Unknown Author" w:date="2014-04-03T16:37:00Z">
         <w:r>
           <w:rPr/>
           <w:t xml:space="preserve">  This risk will be mitigated </w:t>
         </w:r>
       </w:ins>
-      <w:ins w:id="257" w:author="Unknown Author" w:date="2014-04-03T16:40:00Z">
+      <w:ins w:id="237" w:author="Unknown Author" w:date="2014-04-03T16:40:00Z">
         <w:r>
           <w:rPr/>
           <w:t>by the application sending a single packet</w:t>
         </w:r>
       </w:ins>
-      <w:ins w:id="258" w:author="Unknown Author" w:date="2014-04-03T16:41:00Z">
+      <w:ins w:id="238" w:author="Unknown Author" w:date="2014-04-03T16:41:00Z">
         <w:r>
           <w:rPr/>
           <w:t xml:space="preserve"> per user click.  It is highly unlikely</w:t>
         </w:r>
       </w:ins>
-      <w:ins w:id="259" w:author="Unknown Author" w:date="2014-04-03T16:43:00Z">
+      <w:ins w:id="239" w:author="Unknown Author" w:date="2014-04-03T16:43:00Z">
         <w:r>
           <w:rPr/>
           <w:t xml:space="preserve"> that a user would inadvertently generate enough clicks to compromise their </w:t>
         </w:r>
       </w:ins>
-      <w:ins w:id="260" w:author="Unknown Author" w:date="2014-04-03T16:44:00Z">
+      <w:ins w:id="240" w:author="Unknown Author" w:date="2014-04-03T16:44:00Z">
         <w:r>
           <w:rPr/>
           <w:t>own system or network.</w:t>
         </w:r>
       </w:ins>
-      <w:ins w:id="261" w:author="Unknown Author" w:date="2014-04-03T17:19:00Z">
+      <w:ins w:id="241" w:author="Unknown Author" w:date="2014-04-03T17:19:00Z">
         <w:r>
           <w:rPr/>
           <w:t xml:space="preserve"> </w:t>
@@ -4691,65 +4647,61 @@
         <w:spacing w:before="0" w:after="68"/>
         <w:rPr/>
       </w:pPr>
-      <w:del w:id="262" w:author="Unknown Author" w:date="2014-04-05T20:29:00Z">
-        <w:r>
-          <w:rPr/>
-        </w:r>
-      </w:del>
-    </w:p>
-    <w:p>
-      <w:pPr>
-        <w:pStyle w:val="Default"/>
-        <w:spacing w:before="0" w:after="68"/>
-        <w:rPr/>
-      </w:pPr>
-      <w:del w:id="263" w:author="Unknown Author" w:date="2014-04-05T20:29:00Z">
-        <w:r>
-          <w:rPr/>
-        </w:r>
-      </w:del>
-    </w:p>
-    <w:p>
-      <w:pPr>
-        <w:pStyle w:val="Default"/>
-        <w:spacing w:before="0" w:after="68"/>
-        <w:rPr/>
-      </w:pPr>
-      <w:r>
-        <w:rPr/>
-      </w:r>
-    </w:p>
-    <w:p>
-      <w:pPr>
-        <w:pStyle w:val="Default"/>
-        <w:spacing w:before="0" w:after="68"/>
-        <w:rPr/>
-      </w:pPr>
-      <w:ins w:id="264" w:author="Unknown Author" w:date="2014-04-03T17:19:00Z">
+      <w:r>
+        <w:rPr/>
+      </w:r>
+    </w:p>
+    <w:p>
+      <w:pPr>
+        <w:pStyle w:val="Default"/>
+        <w:spacing w:before="0" w:after="68"/>
+        <w:rPr/>
+      </w:pPr>
+      <w:r>
+        <w:rPr/>
+      </w:r>
+    </w:p>
+    <w:p>
+      <w:pPr>
+        <w:pStyle w:val="Default"/>
+        <w:spacing w:before="0" w:after="68"/>
+        <w:rPr/>
+      </w:pPr>
+      <w:r>
+        <w:rPr/>
+      </w:r>
+    </w:p>
+    <w:p>
+      <w:pPr>
+        <w:pStyle w:val="Default"/>
+        <w:spacing w:before="0" w:after="68"/>
+        <w:rPr/>
+      </w:pPr>
+      <w:ins w:id="242" w:author="Unknown Author" w:date="2014-04-03T17:19:00Z">
         <w:r>
           <w:rPr/>
           <w:t xml:space="preserve">An additional testing risk, would be the possibility of impacting the performance of an Open </w:t>
         </w:r>
       </w:ins>
-      <w:ins w:id="265" w:author="Unknown Author" w:date="2014-04-03T17:20:00Z">
+      <w:ins w:id="243" w:author="Unknown Author" w:date="2014-04-03T17:20:00Z">
         <w:r>
           <w:rPr/>
           <w:t>Arena server without the administrator’s permission.  This risk</w:t>
         </w:r>
       </w:ins>
-      <w:ins w:id="266" w:author="Unknown Author" w:date="2014-04-03T17:21:00Z">
+      <w:ins w:id="244" w:author="Unknown Author" w:date="2014-04-03T17:21:00Z">
         <w:r>
           <w:rPr/>
           <w:t xml:space="preserve"> will be mitigated by only testing with a server hosted by a member of the development team</w:t>
         </w:r>
       </w:ins>
-      <w:ins w:id="267" w:author="Unknown Author" w:date="2014-04-03T17:22:00Z">
+      <w:ins w:id="245" w:author="Unknown Author" w:date="2014-04-03T17:22:00Z">
         <w:r>
           <w:rPr/>
           <w:t>.</w:t>
         </w:r>
       </w:ins>
-      <w:ins w:id="268" w:author="Unknown Author" w:date="2014-04-03T17:23:00Z">
+      <w:ins w:id="246" w:author="Unknown Author" w:date="2014-04-03T17:23:00Z">
         <w:r>
           <w:rPr/>
           <w:t xml:space="preserve">  </w:t>
@@ -4762,95 +4714,93 @@
         <w:spacing w:before="0" w:after="68"/>
         <w:rPr/>
       </w:pPr>
-      <w:del w:id="269" w:author="Unknown Author" w:date="2014-04-05T20:29:00Z">
-        <w:r>
-          <w:rPr/>
-        </w:r>
-      </w:del>
-    </w:p>
-    <w:p>
-      <w:pPr>
-        <w:pStyle w:val="Default"/>
-        <w:spacing w:before="0" w:after="68"/>
-        <w:rPr/>
-      </w:pPr>
-      <w:r>
-        <w:rPr/>
-      </w:r>
-    </w:p>
-    <w:p>
-      <w:pPr>
-        <w:pStyle w:val="Default"/>
-        <w:spacing w:before="0" w:after="68"/>
-        <w:rPr/>
-      </w:pPr>
-      <w:ins w:id="270" w:author="Unknown Author" w:date="2014-04-03T17:23:00Z">
+      <w:r>
+        <w:rPr/>
+      </w:r>
+    </w:p>
+    <w:p>
+      <w:pPr>
+        <w:pStyle w:val="Default"/>
+        <w:spacing w:before="0" w:after="68"/>
+        <w:rPr/>
+      </w:pPr>
+      <w:r>
+        <w:rPr/>
+      </w:r>
+    </w:p>
+    <w:p>
+      <w:pPr>
+        <w:pStyle w:val="Default"/>
+        <w:spacing w:before="0" w:after="68"/>
+        <w:rPr/>
+      </w:pPr>
+      <w:ins w:id="247" w:author="Unknown Author" w:date="2014-04-03T17:23:00Z">
         <w:r>
           <w:rPr/>
           <w:t>The application wil</w:t>
         </w:r>
       </w:ins>
-      <w:ins w:id="271" w:author="Unknown Author" w:date="2014-04-03T17:24:00Z">
+      <w:ins w:id="248" w:author="Unknown Author" w:date="2014-04-03T17:24:00Z">
         <w:r>
           <w:rPr/>
           <w:t>l be designed to provide proof of a vulnerability, while minimizing the risk of it becoming an actual malware or hacking tool.</w:t>
         </w:r>
       </w:ins>
-      <w:ins w:id="272" w:author="Unknown Author" w:date="2014-04-04T17:34:00Z">
+      <w:ins w:id="249" w:author="Unknown Author" w:date="2014-04-04T17:34:00Z">
         <w:r>
           <w:rPr/>
           <w:t xml:space="preserve">  </w:t>
         </w:r>
       </w:ins>
-      <w:ins w:id="273" w:author="Unknown Author" w:date="2014-04-03T17:25:00Z">
+      <w:ins w:id="250" w:author="Unknown Author" w:date="2014-04-03T17:25:00Z">
         <w:r>
           <w:rPr/>
           <w:t>One mitigating factor is that the patches for the vulnerability the application exploits became available in 2010.</w:t>
         </w:r>
       </w:ins>
-      <w:ins w:id="274" w:author="Unknown Author" w:date="2014-04-04T17:35:00Z">
+      <w:ins w:id="251" w:author="Unknown Author" w:date="2014-04-04T17:35:00Z">
         <w:r>
           <w:rPr/>
           <w:t xml:space="preserve">  </w:t>
         </w:r>
       </w:ins>
-      <w:ins w:id="275" w:author="Unknown Author" w:date="2014-04-04T17:38:00Z">
+      <w:ins w:id="252" w:author="Unknown Author" w:date="2014-04-04T17:38:00Z">
         <w:r>
           <w:rPr/>
           <w:t>The remaining mitigating techniques will be applied during the application design phase.</w:t>
         </w:r>
       </w:ins>
-      <w:ins w:id="276" w:author="Unknown Author" w:date="2014-04-04T17:39:00Z">
+      <w:ins w:id="253" w:author="Unknown Author" w:date="2014-04-04T17:39:00Z">
         <w:r>
           <w:rPr/>
           <w:t xml:space="preserve">  I</w:t>
         </w:r>
       </w:ins>
-      <w:ins w:id="277" w:author="Unknown Author" w:date="2014-04-03T17:26:00Z">
+      <w:ins w:id="254" w:author="Unknown Author" w:date="2014-04-03T17:26:00Z">
         <w:r>
           <w:rPr/>
           <w:t>t will not be designed to be operated remotely</w:t>
         </w:r>
       </w:ins>
-      <w:ins w:id="278" w:author="Unknown Author" w:date="2014-04-03T17:27:00Z">
+      <w:ins w:id="255" w:author="Unknown Author" w:date="2014-04-03T17:27:00Z">
         <w:r>
           <w:rPr/>
           <w:t>.  Its design will not include operation by a timer.  The interface will not have hidden functionality.  The code will not include deliberately opaque</w:t>
         </w:r>
       </w:ins>
-      <w:ins w:id="279" w:author="Unknown Author" w:date="2014-04-03T17:28:00Z">
+      <w:ins w:id="256" w:author="Unknown Author" w:date="2014-04-03T17:28:00Z">
         <w:r>
           <w:rPr/>
           <w:t xml:space="preserve"> or obfuscated </w:t>
         </w:r>
       </w:ins>
-      <w:ins w:id="280" w:author="Unknown Author" w:date="2014-04-03T17:30:00Z">
+      <w:ins w:id="257" w:author="Unknown Author" w:date="2014-04-03T17:30:00Z">
         <w:r>
           <w:rPr/>
           <w:t>functionality</w:t>
         </w:r>
       </w:ins>
-      <w:ins w:id="281" w:author="Unknown Author" w:date="2014-04-03T17:29:00Z">
+      <w:ins w:id="258" w:author="Unknown Author" w:date="2014-04-03T17:29:00Z">
         <w:r>
           <w:rPr/>
           <w:t>.</w:t>
@@ -4877,7 +4827,7 @@
           <w:rPrChange w:id="0" w:author="" w:date="0-00-00T00:00:00Z"/>
         </w:rPr>
       </w:pPr>
-      <w:del w:id="282" w:author="Unknown Author" w:date="2014-04-03T20:28:00Z">
+      <w:del w:id="259" w:author="Unknown Author" w:date="2014-04-03T20:28:00Z">
         <w:r>
           <w:rPr>
             <w:b/>
@@ -4886,7 +4836,7 @@
           <w:delText>i</w:delText>
         </w:r>
       </w:del>
-      <w:ins w:id="283" w:author="Unknown Author" w:date="2014-04-03T20:28:00Z">
+      <w:ins w:id="260" w:author="Unknown Author" w:date="2014-04-03T20:28:00Z">
         <w:r>
           <w:rPr>
             <w:b/>
@@ -4962,31 +4912,31 @@
         <w:spacing w:before="0" w:after="68"/>
         <w:rPr/>
       </w:pPr>
-      <w:ins w:id="285" w:author="Unknown Author" w:date="2014-04-03T17:35:00Z">
+      <w:ins w:id="262" w:author="Unknown Author" w:date="2014-04-03T17:35:00Z">
         <w:r>
           <w:rPr/>
           <w:t>Add the ability for the user</w:t>
         </w:r>
       </w:ins>
-      <w:ins w:id="286" w:author="Unknown Author" w:date="2014-04-03T17:36:00Z">
+      <w:ins w:id="263" w:author="Unknown Author" w:date="2014-04-03T17:36:00Z">
         <w:r>
           <w:rPr/>
           <w:t xml:space="preserve"> to specify a custom </w:t>
         </w:r>
       </w:ins>
-      <w:ins w:id="287" w:author="Unknown Author" w:date="2014-04-03T17:34:00Z">
+      <w:ins w:id="264" w:author="Unknown Author" w:date="2014-04-03T17:34:00Z">
         <w:r>
           <w:rPr/>
           <w:t>UDP payload.  With small mod</w:t>
         </w:r>
       </w:ins>
-      <w:ins w:id="288" w:author="Unknown Author" w:date="2014-04-03T17:35:00Z">
+      <w:ins w:id="265" w:author="Unknown Author" w:date="2014-04-03T17:35:00Z">
         <w:r>
           <w:rPr/>
           <w:t xml:space="preserve">ifications, the application could be used to demonstrate </w:t>
         </w:r>
       </w:ins>
-      <w:ins w:id="289" w:author="Unknown Author" w:date="2014-04-03T17:36:00Z">
+      <w:ins w:id="266" w:author="Unknown Author" w:date="2014-04-03T17:36:00Z">
         <w:r>
           <w:rPr/>
           <w:t>similar vulnerabilities in other servers.</w:t>
@@ -5009,7 +4959,7 @@
         <w:spacing w:before="0" w:after="68"/>
         <w:rPr/>
       </w:pPr>
-      <w:del w:id="290" w:author="Unknown Author" w:date="2014-04-03T20:28:00Z">
+      <w:del w:id="267" w:author="Unknown Author" w:date="2014-04-03T20:28:00Z">
         <w:r>
           <w:rPr/>
           <w:delText xml:space="preserve">j. For this course, you should update to the Project Plan by listing each sub-system in the Design and the Implementation and Test sections (together with specified dates and personnel). </w:delText>
@@ -5070,6 +5020,7 @@
   <w:p>
     <w:pPr>
       <w:pStyle w:val="Header"/>
+      <w:jc w:val="right"/>
       <w:rPr/>
     </w:pPr>
     <w:r>
@@ -5107,6 +5058,7 @@
   <w:p>
     <w:pPr>
       <w:pStyle w:val="Header"/>
+      <w:jc w:val="right"/>
       <w:rPr/>
     </w:pPr>
     <w:r>
@@ -5316,15 +5268,15 @@
       <w:widowControl/>
       <w:suppressAutoHyphens w:val="true"/>
       <w:bidi w:val="0"/>
-      <w:spacing w:before="0" w:after="200" w:lineRule="auto" w:line="276"/>
+      <w:spacing w:lineRule="auto" w:line="276" w:before="0" w:after="200"/>
       <w:jc w:val="left"/>
     </w:pPr>
     <w:rPr>
-      <w:rFonts w:eastAsia="Calibri" w:cs="Times New Roman" w:ascii="Calibri" w:hAnsi="Calibri"/>
+      <w:rFonts w:ascii="Calibri" w:hAnsi="Calibri" w:eastAsia="Calibri" w:cs="Times New Roman"/>
       <w:color w:val="00000A"/>
       <w:sz w:val="22"/>
       <w:szCs w:val="22"/>
-      <w:lang w:eastAsia="zh-CN" w:val="en-US" w:bidi="ar-SA"/>
+      <w:lang w:val="en-US" w:eastAsia="zh-CN" w:bidi="ar-SA"/>
     </w:rPr>
   </w:style>
   <w:style w:type="paragraph" w:styleId="Heading1">
@@ -5495,7 +5447,7 @@
       <w:jc w:val="left"/>
     </w:pPr>
     <w:rPr>
-      <w:rFonts w:ascii="Times New Roman" w:hAnsi="Times New Roman" w:cs="Times New Roman" w:eastAsia="SimSun"/>
+      <w:rFonts w:ascii="Times New Roman" w:hAnsi="Times New Roman" w:eastAsia="SimSun" w:cs="Times New Roman"/>
       <w:color w:val="000000"/>
       <w:sz w:val="24"/>
       <w:szCs w:val="24"/>
@@ -5565,11 +5517,11 @@
       <w:jc w:val="left"/>
     </w:pPr>
     <w:rPr>
-      <w:rFonts w:ascii="Calibri" w:hAnsi="Calibri" w:cs="" w:eastAsia="SimSun"/>
-      <w:color w:val="auto"/>
+      <w:rFonts w:ascii="Calibri" w:hAnsi="Calibri" w:eastAsia="SimSun" w:cs=""/>
+      <w:color w:val="00000A"/>
       <w:sz w:val="22"/>
       <w:szCs w:val="22"/>
-      <w:lang w:eastAsia="ja-JP" w:val="en-US" w:bidi="ar-SA"/>
+      <w:lang w:val="en-US" w:eastAsia="ja-JP" w:bidi="ar-SA"/>
     </w:rPr>
   </w:style>
   <w:style w:type="numbering" w:styleId="NoList" w:default="1">
